--- a/Sprint 1/RAD_constraints_system.docx
+++ b/Sprint 1/RAD_constraints_system.docx
@@ -164,13 +164,16 @@
           <w:b/>
           <w:bCs/>
         </w:rPr>
-        <w:t>Availability</w:t>
-      </w:r>
-      <w:r>
-        <w:t xml:space="preserve"> – The system will need to be available at all times</w:t>
-      </w:r>
-      <w:r>
-        <w:t xml:space="preserve"> or as close to it as practically possible.</w:t>
+        <w:t>Capacity –</w:t>
+      </w:r>
+      <w:r>
+        <w:t xml:space="preserve"> The system will need the capacity to </w:t>
+      </w:r>
+      <w:r>
+        <w:t>store</w:t>
+      </w:r>
+      <w:r>
+        <w:t xml:space="preserve"> various data dating back to 2009 and for 30-40 current users, the system will also need to plan for future growth.</w:t>
       </w:r>
     </w:p>
     <w:p>
@@ -186,13 +189,13 @@
           <w:b/>
           <w:bCs/>
         </w:rPr>
-        <w:t xml:space="preserve">Accountability </w:t>
-      </w:r>
-      <w:r>
-        <w:t xml:space="preserve">– The system will need to log </w:t>
-      </w:r>
-      <w:r>
-        <w:t>changes within the system so that any changes by a user must be accountable.</w:t>
+        <w:t>Availability</w:t>
+      </w:r>
+      <w:r>
+        <w:t xml:space="preserve"> – The system will need to be available at all times</w:t>
+      </w:r>
+      <w:r>
+        <w:t xml:space="preserve"> or as close to it as practically possible.</w:t>
       </w:r>
     </w:p>
     <w:p>
@@ -208,10 +211,13 @@
           <w:b/>
           <w:bCs/>
         </w:rPr>
-        <w:t xml:space="preserve">Redundancy </w:t>
-      </w:r>
-      <w:r>
-        <w:t>– The system will need to allow for changes to be undone if required or for the recovery of lost data.</w:t>
+        <w:t xml:space="preserve">Accountability </w:t>
+      </w:r>
+      <w:r>
+        <w:t xml:space="preserve">– The system will need to log </w:t>
+      </w:r>
+      <w:r>
+        <w:t>changes within the system so that any changes by a user must be accountable.</w:t>
       </w:r>
     </w:p>
     <w:p>
@@ -227,10 +233,10 @@
           <w:b/>
           <w:bCs/>
         </w:rPr>
-        <w:t xml:space="preserve">Security </w:t>
-      </w:r>
-      <w:r>
-        <w:t>– There will be private and confidential information stored in the system, this must be secured as much as possible.</w:t>
+        <w:t xml:space="preserve">Redundancy </w:t>
+      </w:r>
+      <w:r>
+        <w:t>– The system will need to allow for changes to be undone if required or for the recovery of lost data.</w:t>
       </w:r>
     </w:p>
     <w:p>
@@ -246,16 +252,10 @@
           <w:b/>
           <w:bCs/>
         </w:rPr>
-        <w:t xml:space="preserve">Maintenance </w:t>
-      </w:r>
-      <w:r>
-        <w:t>– The system will need to be designed so that it can be maintained by whoever has control of it in the future</w:t>
-      </w:r>
-      <w:r>
-        <w:t xml:space="preserve"> with as little technical knowledge as possible</w:t>
-      </w:r>
-      <w:r>
-        <w:t>. If any changes need to be made to the system, it should be easy to determine how to effect those changes on the system.</w:t>
+        <w:t xml:space="preserve">Security </w:t>
+      </w:r>
+      <w:r>
+        <w:t>– There will be private and confidential information stored in the system, this must be secured as much as possible.</w:t>
       </w:r>
     </w:p>
     <w:p>
@@ -271,10 +271,16 @@
           <w:b/>
           <w:bCs/>
         </w:rPr>
-        <w:t>Device compatibility</w:t>
-      </w:r>
-      <w:r>
-        <w:t xml:space="preserve"> – There are no standard devices from which the system will be accessed from. The system will therefor need to be compatible with as many devices as possible and allow for a consistent experience across all of them.</w:t>
+        <w:t xml:space="preserve">Maintenance </w:t>
+      </w:r>
+      <w:r>
+        <w:t>– The system will need to be designed so that it can be maintained by whoever has control of it in the future</w:t>
+      </w:r>
+      <w:r>
+        <w:t xml:space="preserve"> with as little technical knowledge as possible</w:t>
+      </w:r>
+      <w:r>
+        <w:t>. If any changes need to be made to the system, it should be easy to determine how to effect those changes on the system.</w:t>
       </w:r>
     </w:p>
     <w:p>
@@ -290,54 +296,10 @@
           <w:b/>
           <w:bCs/>
         </w:rPr>
-        <w:t xml:space="preserve">Existing system compatibility – </w:t>
-      </w:r>
-      <w:r>
-        <w:t>It is not clear as of yet how the system will be deployed but it may need to be compatible with UWAs existing hosting solution or at least flexible.</w:t>
-      </w:r>
-      <w:r>
-        <w:rPr>
-          <w:b/>
-          <w:bCs/>
-        </w:rPr>
-        <w:t xml:space="preserve"> </w:t>
-      </w:r>
-    </w:p>
-    <w:p>
-      <w:pPr>
-        <w:rPr>
-          <w:b/>
-          <w:bCs/>
-          <w:sz w:val="28"/>
-          <w:szCs w:val="28"/>
-        </w:rPr>
-      </w:pPr>
-      <w:r>
-        <w:rPr>
-          <w:b/>
-          <w:bCs/>
-          <w:sz w:val="28"/>
-          <w:szCs w:val="28"/>
-        </w:rPr>
-        <w:t xml:space="preserve">3.4.1 </w:t>
-      </w:r>
-      <w:r>
-        <w:rPr>
-          <w:b/>
-          <w:bCs/>
-          <w:sz w:val="28"/>
-          <w:szCs w:val="28"/>
-        </w:rPr>
-        <w:t>Development</w:t>
-      </w:r>
-      <w:r>
-        <w:rPr>
-          <w:b/>
-          <w:bCs/>
-          <w:sz w:val="28"/>
-          <w:szCs w:val="28"/>
-        </w:rPr>
-        <w:t xml:space="preserve"> Constraints</w:t>
+        <w:t>Device compatibility</w:t>
+      </w:r>
+      <w:r>
+        <w:t xml:space="preserve"> – There are no standard devices from which the system will be accessed from. The system will therefor need to be compatible with as many devices as possible and allow for a consistent experience across all of them.</w:t>
       </w:r>
     </w:p>
     <w:p>
@@ -353,29 +315,54 @@
           <w:b/>
           <w:bCs/>
         </w:rPr>
-        <w:t xml:space="preserve">Timeframe </w:t>
-      </w:r>
-      <w:r>
-        <w:rPr>
-          <w:b/>
-          <w:bCs/>
-        </w:rPr>
-        <w:t>–</w:t>
-      </w:r>
-      <w:r>
+        <w:t xml:space="preserve">Existing system compatibility – </w:t>
+      </w:r>
+      <w:r>
+        <w:t>It is not clear as of yet how the system will be deployed but it may need to be compatible with UWAs existing hosting solution or at least flexible.</w:t>
+      </w:r>
+      <w:r>
+        <w:rPr>
+          <w:b/>
+          <w:bCs/>
+        </w:rPr>
         <w:t xml:space="preserve"> </w:t>
       </w:r>
-      <w:r>
-        <w:t xml:space="preserve">The project will need to completed over </w:t>
-      </w:r>
-      <w:r>
-        <w:t>one semester which will limit options, especially with areas of the project which will require additional learning. As it is being completed along</w:t>
-      </w:r>
-      <w:r>
-        <w:t xml:space="preserve">side </w:t>
-      </w:r>
-      <w:r>
-        <w:t>other full-time study requirements, the number of available workhours will be limited and varying.</w:t>
+    </w:p>
+    <w:p>
+      <w:pPr>
+        <w:rPr>
+          <w:b/>
+          <w:bCs/>
+          <w:sz w:val="28"/>
+          <w:szCs w:val="28"/>
+        </w:rPr>
+      </w:pPr>
+      <w:r>
+        <w:rPr>
+          <w:b/>
+          <w:bCs/>
+          <w:sz w:val="28"/>
+          <w:szCs w:val="28"/>
+        </w:rPr>
+        <w:t xml:space="preserve">3.4.1 </w:t>
+      </w:r>
+      <w:r>
+        <w:rPr>
+          <w:b/>
+          <w:bCs/>
+          <w:sz w:val="28"/>
+          <w:szCs w:val="28"/>
+        </w:rPr>
+        <w:t>Development</w:t>
+      </w:r>
+      <w:r>
+        <w:rPr>
+          <w:b/>
+          <w:bCs/>
+          <w:sz w:val="28"/>
+          <w:szCs w:val="28"/>
+        </w:rPr>
+        <w:t xml:space="preserve"> Constraints</w:t>
       </w:r>
     </w:p>
     <w:p>
@@ -391,13 +378,29 @@
           <w:b/>
           <w:bCs/>
         </w:rPr>
-        <w:t>Existing knowledge</w:t>
-      </w:r>
-      <w:r>
-        <w:t xml:space="preserve"> – Our team comes from a variety of different backgrounds and varying levels of familiarity with web development.</w:t>
-      </w:r>
-      <w:r>
-        <w:t xml:space="preserve"> We will have to carefully select frameworks and libraries in order to maximise use of our existing knowledge and cut down on learning time.</w:t>
+        <w:t xml:space="preserve">Timeframe </w:t>
+      </w:r>
+      <w:r>
+        <w:rPr>
+          <w:b/>
+          <w:bCs/>
+        </w:rPr>
+        <w:t>–</w:t>
+      </w:r>
+      <w:r>
+        <w:t xml:space="preserve"> </w:t>
+      </w:r>
+      <w:r>
+        <w:t xml:space="preserve">The project will need to completed over </w:t>
+      </w:r>
+      <w:r>
+        <w:t>one semester which will limit options, especially with areas of the project which will require additional learning. As it is being completed along</w:t>
+      </w:r>
+      <w:r>
+        <w:t xml:space="preserve">side </w:t>
+      </w:r>
+      <w:r>
+        <w:t>other full-time study requirements, the number of available workhours will be limited and varying.</w:t>
       </w:r>
     </w:p>
     <w:p>
@@ -413,28 +416,13 @@
           <w:b/>
           <w:bCs/>
         </w:rPr>
-        <w:t>Project requirements</w:t>
-      </w:r>
-      <w:r>
-        <w:t xml:space="preserve"> – </w:t>
-      </w:r>
-      <w:r>
-        <w:t>In addition to the development of the product, the team will have to c</w:t>
-      </w:r>
-      <w:r>
-        <w:t xml:space="preserve">onsider assessment requirements for the Professional Computing unit. Requirements such as work needing to be evidenced by GitHub commits will rule out </w:t>
-      </w:r>
-      <w:r>
-        <w:t xml:space="preserve">certain </w:t>
-      </w:r>
-      <w:r>
-        <w:t>development path</w:t>
-      </w:r>
-      <w:r>
-        <w:t>ways</w:t>
-      </w:r>
-      <w:r>
-        <w:t>.</w:t>
+        <w:t>Existing knowledge</w:t>
+      </w:r>
+      <w:r>
+        <w:t xml:space="preserve"> – Our team comes from a variety of different backgrounds and varying levels of familiarity with web development.</w:t>
+      </w:r>
+      <w:r>
+        <w:t xml:space="preserve"> We will have to carefully select frameworks and libraries in order to maximise use of our existing knowledge and cut down on learning time.</w:t>
       </w:r>
     </w:p>
     <w:p>
@@ -450,58 +438,29 @@
           <w:b/>
           <w:bCs/>
         </w:rPr>
+        <w:t>Project requirements</w:t>
+      </w:r>
+      <w:r>
+        <w:t xml:space="preserve"> – </w:t>
+      </w:r>
+      <w:r>
+        <w:t>In addition to the development of the product, the team will have to c</w:t>
+      </w:r>
+      <w:r>
+        <w:t xml:space="preserve">onsider assessment requirements for the Professional Computing unit. Requirements such </w:t>
+      </w:r>
+      <w:r>
         <w:lastRenderedPageBreak/>
-        <w:t>Team</w:t>
-      </w:r>
-      <w:r>
-        <w:t xml:space="preserve"> </w:t>
-      </w:r>
-      <w:r>
-        <w:rPr>
-          <w:b/>
-          <w:bCs/>
-        </w:rPr>
-        <w:t>member</w:t>
-      </w:r>
-      <w:r>
-        <w:t xml:space="preserve"> </w:t>
-      </w:r>
-      <w:r>
-        <w:rPr>
-          <w:b/>
-          <w:bCs/>
-        </w:rPr>
-        <w:t>coordination</w:t>
-      </w:r>
-      <w:r>
-        <w:t xml:space="preserve"> – </w:t>
-      </w:r>
-      <w:r>
-        <w:t xml:space="preserve">It will be a challenge to coordinate work with team members who </w:t>
-      </w:r>
-      <w:r>
-        <w:t>will have differing schedules and availabilities.</w:t>
-      </w:r>
-      <w:r>
-        <w:t xml:space="preserve"> </w:t>
-      </w:r>
-      <w:r>
-        <w:t>Assigning roles and responsibilities so that everyone has the chance to contribute equally despite different areas of knowledge will be a challenge and these must also be rotated often.</w:t>
-      </w:r>
-      <w:r>
-        <w:t xml:space="preserve"> In addition, n</w:t>
-      </w:r>
-      <w:r>
-        <w:t xml:space="preserve">ot all team members are located in Perth and </w:t>
-      </w:r>
-      <w:r>
-        <w:t xml:space="preserve">having to coordinate work with remote team members will offer </w:t>
-      </w:r>
-      <w:r>
-        <w:t>different</w:t>
-      </w:r>
-      <w:r>
-        <w:t xml:space="preserve"> challenges</w:t>
+        <w:t xml:space="preserve">as work needing to be evidenced by GitHub commits will rule out </w:t>
+      </w:r>
+      <w:r>
+        <w:t xml:space="preserve">certain </w:t>
+      </w:r>
+      <w:r>
+        <w:t>development path</w:t>
+      </w:r>
+      <w:r>
+        <w:t>ways</w:t>
       </w:r>
       <w:r>
         <w:t>.</w:t>
@@ -520,6 +479,72 @@
           <w:b/>
           <w:bCs/>
         </w:rPr>
+        <w:t>Team</w:t>
+      </w:r>
+      <w:r>
+        <w:t xml:space="preserve"> </w:t>
+      </w:r>
+      <w:r>
+        <w:rPr>
+          <w:b/>
+          <w:bCs/>
+        </w:rPr>
+        <w:t>member</w:t>
+      </w:r>
+      <w:r>
+        <w:t xml:space="preserve"> </w:t>
+      </w:r>
+      <w:r>
+        <w:rPr>
+          <w:b/>
+          <w:bCs/>
+        </w:rPr>
+        <w:t>coordination</w:t>
+      </w:r>
+      <w:r>
+        <w:t xml:space="preserve"> – </w:t>
+      </w:r>
+      <w:r>
+        <w:t xml:space="preserve">It will be a challenge to coordinate work with team members who </w:t>
+      </w:r>
+      <w:r>
+        <w:t>will have differing schedules and availabilities.</w:t>
+      </w:r>
+      <w:r>
+        <w:t xml:space="preserve"> Assigning roles and responsibilities so that everyone has the chance to contribute equally despite different areas of knowledge will be a challenge and these must also be rotated often.</w:t>
+      </w:r>
+      <w:r>
+        <w:t xml:space="preserve"> In addition, n</w:t>
+      </w:r>
+      <w:r>
+        <w:t xml:space="preserve">ot all team members are located in Perth and </w:t>
+      </w:r>
+      <w:r>
+        <w:t xml:space="preserve">having to coordinate work with remote team members will offer </w:t>
+      </w:r>
+      <w:r>
+        <w:t>different</w:t>
+      </w:r>
+      <w:r>
+        <w:t xml:space="preserve"> challenges</w:t>
+      </w:r>
+      <w:r>
+        <w:t>.</w:t>
+      </w:r>
+    </w:p>
+    <w:p>
+      <w:pPr>
+        <w:pStyle w:val="ListParagraph"/>
+        <w:numPr>
+          <w:ilvl w:val="0"/>
+          <w:numId w:val="7"/>
+        </w:numPr>
+      </w:pPr>
+      <w:r>
+        <w:rPr>
+          <w:b/>
+          <w:bCs/>
+        </w:rPr>
         <w:t xml:space="preserve">Budget </w:t>
       </w:r>
       <w:r>
@@ -595,7 +620,13 @@
         <w:t xml:space="preserve">, I want to have a clear </w:t>
       </w:r>
       <w:r>
-        <w:t>pathway of gaining access to the repository so I can access the files I need to.</w:t>
+        <w:t xml:space="preserve">pathway of gaining access to the repository so I </w:t>
+      </w:r>
+      <w:r>
+        <w:t>can use its functions</w:t>
+      </w:r>
+      <w:r>
+        <w:t>.</w:t>
       </w:r>
     </w:p>
     <w:p>
@@ -629,7 +660,7 @@
         <w:t>registered user</w:t>
       </w:r>
       <w:r>
-        <w:t xml:space="preserve">, I want only want the required </w:t>
+        <w:t xml:space="preserve">, I want only the required </w:t>
       </w:r>
       <w:r>
         <w:t>personal data</w:t>
@@ -1046,7 +1077,58 @@
           <w:sz w:val="24"/>
           <w:szCs w:val="24"/>
         </w:rPr>
+        <w:lastRenderedPageBreak/>
         <w:t>3.5.2.2 Use Cases</w:t>
+      </w:r>
+    </w:p>
+    <w:p>
+      <w:pPr>
+        <w:rPr>
+          <w:b/>
+          <w:bCs/>
+          <w:sz w:val="24"/>
+          <w:szCs w:val="24"/>
+        </w:rPr>
+      </w:pPr>
+      <w:r>
+        <w:rPr>
+          <w:noProof/>
+        </w:rPr>
+        <w:drawing>
+          <wp:inline distT="0" distB="0" distL="0" distR="0" wp14:anchorId="56CECC9B" wp14:editId="039DA3AE">
+            <wp:extent cx="6196640" cy="3857625"/>
+            <wp:effectExtent l="0" t="0" r="0" b="0"/>
+            <wp:docPr id="1" name="Picture 1"/>
+            <wp:cNvGraphicFramePr>
+              <a:graphicFrameLocks xmlns:a="http://schemas.openxmlformats.org/drawingml/2006/main" noChangeAspect="1"/>
+            </wp:cNvGraphicFramePr>
+            <a:graphic xmlns:a="http://schemas.openxmlformats.org/drawingml/2006/main">
+              <a:graphicData uri="http://schemas.openxmlformats.org/drawingml/2006/picture">
+                <pic:pic xmlns:pic="http://schemas.openxmlformats.org/drawingml/2006/picture">
+                  <pic:nvPicPr>
+                    <pic:cNvPr id="1" name=""/>
+                    <pic:cNvPicPr/>
+                  </pic:nvPicPr>
+                  <pic:blipFill>
+                    <a:blip r:embed="rId7"/>
+                    <a:stretch>
+                      <a:fillRect/>
+                    </a:stretch>
+                  </pic:blipFill>
+                  <pic:spPr>
+                    <a:xfrm>
+                      <a:off x="0" y="0"/>
+                      <a:ext cx="6211821" cy="3867076"/>
+                    </a:xfrm>
+                    <a:prstGeom prst="rect">
+                      <a:avLst/>
+                    </a:prstGeom>
+                  </pic:spPr>
+                </pic:pic>
+              </a:graphicData>
+            </a:graphic>
+          </wp:inline>
+        </w:drawing>
       </w:r>
     </w:p>
     <w:p>
@@ -1084,23 +1166,7 @@
           <w:sz w:val="24"/>
           <w:szCs w:val="24"/>
         </w:rPr>
-        <w:lastRenderedPageBreak/>
         <w:t>3.5.3.1 Data Dictionary</w:t>
-      </w:r>
-    </w:p>
-    <w:p>
-      <w:pPr>
-        <w:rPr>
-          <w:b/>
-          <w:bCs/>
-        </w:rPr>
-      </w:pPr>
-      <w:r>
-        <w:rPr>
-          <w:b/>
-          <w:bCs/>
-        </w:rPr>
-        <w:t>User Table</w:t>
       </w:r>
     </w:p>
     <w:tbl>
@@ -1110,11 +1176,11 @@
         <w:tblLook w:val="04A0" w:firstRow="1" w:lastRow="0" w:firstColumn="1" w:lastColumn="0" w:noHBand="0" w:noVBand="1"/>
       </w:tblPr>
       <w:tblGrid>
-        <w:gridCol w:w="1197"/>
-        <w:gridCol w:w="999"/>
-        <w:gridCol w:w="1829"/>
-        <w:gridCol w:w="2865"/>
-        <w:gridCol w:w="2000"/>
+        <w:gridCol w:w="1508"/>
+        <w:gridCol w:w="1216"/>
+        <w:gridCol w:w="864"/>
+        <w:gridCol w:w="3444"/>
+        <w:gridCol w:w="1984"/>
       </w:tblGrid>
       <w:tr>
         <w:trPr>
@@ -1122,7 +1188,7 @@
         </w:trPr>
         <w:tc>
           <w:tcPr>
-            <w:tcW w:w="1197" w:type="dxa"/>
+            <w:tcW w:w="1508" w:type="dxa"/>
             <w:tcBorders>
               <w:bottom w:val="single" w:sz="4" w:space="0" w:color="auto"/>
             </w:tcBorders>
@@ -1146,7 +1212,7 @@
         </w:tc>
         <w:tc>
           <w:tcPr>
-            <w:tcW w:w="999" w:type="dxa"/>
+            <w:tcW w:w="1216" w:type="dxa"/>
             <w:tcBorders>
               <w:bottom w:val="single" w:sz="4" w:space="0" w:color="auto"/>
             </w:tcBorders>
@@ -1170,7 +1236,7 @@
         </w:tc>
         <w:tc>
           <w:tcPr>
-            <w:tcW w:w="1829" w:type="dxa"/>
+            <w:tcW w:w="864" w:type="dxa"/>
             <w:tcBorders>
               <w:bottom w:val="single" w:sz="4" w:space="0" w:color="auto"/>
             </w:tcBorders>
@@ -1188,13 +1254,13 @@
                 <w:b/>
                 <w:bCs/>
               </w:rPr>
-              <w:t>Restrictions</w:t>
-            </w:r>
-          </w:p>
-        </w:tc>
-        <w:tc>
-          <w:tcPr>
-            <w:tcW w:w="2865" w:type="dxa"/>
+              <w:t>Size</w:t>
+            </w:r>
+          </w:p>
+        </w:tc>
+        <w:tc>
+          <w:tcPr>
+            <w:tcW w:w="3444" w:type="dxa"/>
             <w:tcBorders>
               <w:bottom w:val="single" w:sz="4" w:space="0" w:color="auto"/>
             </w:tcBorders>
@@ -1218,7 +1284,7 @@
         </w:tc>
         <w:tc>
           <w:tcPr>
-            <w:tcW w:w="2000" w:type="dxa"/>
+            <w:tcW w:w="1984" w:type="dxa"/>
             <w:tcBorders>
               <w:bottom w:val="single" w:sz="4" w:space="0" w:color="auto"/>
             </w:tcBorders>
@@ -1247,7 +1313,7 @@
         </w:trPr>
         <w:tc>
           <w:tcPr>
-            <w:tcW w:w="1197" w:type="dxa"/>
+            <w:tcW w:w="1508" w:type="dxa"/>
             <w:tcBorders>
               <w:right w:val="single" w:sz="4" w:space="0" w:color="auto"/>
             </w:tcBorders>
@@ -1262,7 +1328,7 @@
         </w:tc>
         <w:tc>
           <w:tcPr>
-            <w:tcW w:w="999" w:type="dxa"/>
+            <w:tcW w:w="1216" w:type="dxa"/>
             <w:tcBorders>
               <w:left w:val="single" w:sz="4" w:space="0" w:color="auto"/>
               <w:right w:val="single" w:sz="4" w:space="0" w:color="auto"/>
@@ -1276,7 +1342,7 @@
         </w:tc>
         <w:tc>
           <w:tcPr>
-            <w:tcW w:w="1829" w:type="dxa"/>
+            <w:tcW w:w="864" w:type="dxa"/>
             <w:tcBorders>
               <w:left w:val="single" w:sz="4" w:space="0" w:color="auto"/>
               <w:right w:val="single" w:sz="4" w:space="0" w:color="auto"/>
@@ -1286,7 +1352,7 @@
         </w:tc>
         <w:tc>
           <w:tcPr>
-            <w:tcW w:w="2865" w:type="dxa"/>
+            <w:tcW w:w="3444" w:type="dxa"/>
             <w:tcBorders>
               <w:left w:val="single" w:sz="4" w:space="0" w:color="auto"/>
               <w:right w:val="single" w:sz="4" w:space="0" w:color="auto"/>
@@ -1300,7 +1366,7 @@
         </w:tc>
         <w:tc>
           <w:tcPr>
-            <w:tcW w:w="2000" w:type="dxa"/>
+            <w:tcW w:w="1984" w:type="dxa"/>
             <w:tcBorders>
               <w:left w:val="single" w:sz="4" w:space="0" w:color="auto"/>
             </w:tcBorders>
@@ -1318,7 +1384,7 @@
         </w:trPr>
         <w:tc>
           <w:tcPr>
-            <w:tcW w:w="1197" w:type="dxa"/>
+            <w:tcW w:w="1508" w:type="dxa"/>
             <w:tcBorders>
               <w:right w:val="single" w:sz="4" w:space="0" w:color="auto"/>
             </w:tcBorders>
@@ -1331,7 +1397,7 @@
         </w:tc>
         <w:tc>
           <w:tcPr>
-            <w:tcW w:w="999" w:type="dxa"/>
+            <w:tcW w:w="1216" w:type="dxa"/>
             <w:tcBorders>
               <w:left w:val="single" w:sz="4" w:space="0" w:color="auto"/>
               <w:right w:val="single" w:sz="4" w:space="0" w:color="auto"/>
@@ -1345,17 +1411,21 @@
         </w:tc>
         <w:tc>
           <w:tcPr>
-            <w:tcW w:w="1829" w:type="dxa"/>
-            <w:tcBorders>
-              <w:left w:val="single" w:sz="4" w:space="0" w:color="auto"/>
-              <w:right w:val="single" w:sz="4" w:space="0" w:color="auto"/>
-            </w:tcBorders>
-          </w:tcPr>
-          <w:p/>
-        </w:tc>
-        <w:tc>
-          <w:tcPr>
-            <w:tcW w:w="2865" w:type="dxa"/>
+            <w:tcW w:w="864" w:type="dxa"/>
+            <w:tcBorders>
+              <w:left w:val="single" w:sz="4" w:space="0" w:color="auto"/>
+              <w:right w:val="single" w:sz="4" w:space="0" w:color="auto"/>
+            </w:tcBorders>
+          </w:tcPr>
+          <w:p>
+            <w:r>
+              <w:t>20</w:t>
+            </w:r>
+          </w:p>
+        </w:tc>
+        <w:tc>
+          <w:tcPr>
+            <w:tcW w:w="3444" w:type="dxa"/>
             <w:tcBorders>
               <w:left w:val="single" w:sz="4" w:space="0" w:color="auto"/>
               <w:right w:val="single" w:sz="4" w:space="0" w:color="auto"/>
@@ -1369,7 +1439,7 @@
         </w:tc>
         <w:tc>
           <w:tcPr>
-            <w:tcW w:w="2000" w:type="dxa"/>
+            <w:tcW w:w="1984" w:type="dxa"/>
             <w:tcBorders>
               <w:left w:val="single" w:sz="4" w:space="0" w:color="auto"/>
             </w:tcBorders>
@@ -1387,7 +1457,7 @@
         </w:trPr>
         <w:tc>
           <w:tcPr>
-            <w:tcW w:w="1197" w:type="dxa"/>
+            <w:tcW w:w="1508" w:type="dxa"/>
             <w:tcBorders>
               <w:right w:val="single" w:sz="4" w:space="0" w:color="auto"/>
             </w:tcBorders>
@@ -1400,7 +1470,7 @@
         </w:tc>
         <w:tc>
           <w:tcPr>
-            <w:tcW w:w="999" w:type="dxa"/>
+            <w:tcW w:w="1216" w:type="dxa"/>
             <w:tcBorders>
               <w:left w:val="single" w:sz="4" w:space="0" w:color="auto"/>
               <w:right w:val="single" w:sz="4" w:space="0" w:color="auto"/>
@@ -1414,17 +1484,21 @@
         </w:tc>
         <w:tc>
           <w:tcPr>
-            <w:tcW w:w="1829" w:type="dxa"/>
-            <w:tcBorders>
-              <w:left w:val="single" w:sz="4" w:space="0" w:color="auto"/>
-              <w:right w:val="single" w:sz="4" w:space="0" w:color="auto"/>
-            </w:tcBorders>
-          </w:tcPr>
-          <w:p/>
-        </w:tc>
-        <w:tc>
-          <w:tcPr>
-            <w:tcW w:w="2865" w:type="dxa"/>
+            <w:tcW w:w="864" w:type="dxa"/>
+            <w:tcBorders>
+              <w:left w:val="single" w:sz="4" w:space="0" w:color="auto"/>
+              <w:right w:val="single" w:sz="4" w:space="0" w:color="auto"/>
+            </w:tcBorders>
+          </w:tcPr>
+          <w:p>
+            <w:r>
+              <w:t>20</w:t>
+            </w:r>
+          </w:p>
+        </w:tc>
+        <w:tc>
+          <w:tcPr>
+            <w:tcW w:w="3444" w:type="dxa"/>
             <w:tcBorders>
               <w:left w:val="single" w:sz="4" w:space="0" w:color="auto"/>
               <w:right w:val="single" w:sz="4" w:space="0" w:color="auto"/>
@@ -1438,7 +1512,7 @@
         </w:tc>
         <w:tc>
           <w:tcPr>
-            <w:tcW w:w="2000" w:type="dxa"/>
+            <w:tcW w:w="1984" w:type="dxa"/>
             <w:tcBorders>
               <w:left w:val="single" w:sz="4" w:space="0" w:color="auto"/>
             </w:tcBorders>
@@ -1456,7 +1530,7 @@
         </w:trPr>
         <w:tc>
           <w:tcPr>
-            <w:tcW w:w="1197" w:type="dxa"/>
+            <w:tcW w:w="1508" w:type="dxa"/>
             <w:tcBorders>
               <w:right w:val="single" w:sz="4" w:space="0" w:color="auto"/>
             </w:tcBorders>
@@ -1469,7 +1543,7 @@
         </w:tc>
         <w:tc>
           <w:tcPr>
-            <w:tcW w:w="999" w:type="dxa"/>
+            <w:tcW w:w="1216" w:type="dxa"/>
             <w:tcBorders>
               <w:left w:val="single" w:sz="4" w:space="0" w:color="auto"/>
               <w:right w:val="single" w:sz="4" w:space="0" w:color="auto"/>
@@ -1483,17 +1557,21 @@
         </w:tc>
         <w:tc>
           <w:tcPr>
-            <w:tcW w:w="1829" w:type="dxa"/>
-            <w:tcBorders>
-              <w:left w:val="single" w:sz="4" w:space="0" w:color="auto"/>
-              <w:right w:val="single" w:sz="4" w:space="0" w:color="auto"/>
-            </w:tcBorders>
-          </w:tcPr>
-          <w:p/>
-        </w:tc>
-        <w:tc>
-          <w:tcPr>
-            <w:tcW w:w="2865" w:type="dxa"/>
+            <w:tcW w:w="864" w:type="dxa"/>
+            <w:tcBorders>
+              <w:left w:val="single" w:sz="4" w:space="0" w:color="auto"/>
+              <w:right w:val="single" w:sz="4" w:space="0" w:color="auto"/>
+            </w:tcBorders>
+          </w:tcPr>
+          <w:p>
+            <w:r>
+              <w:t>30</w:t>
+            </w:r>
+          </w:p>
+        </w:tc>
+        <w:tc>
+          <w:tcPr>
+            <w:tcW w:w="3444" w:type="dxa"/>
             <w:tcBorders>
               <w:left w:val="single" w:sz="4" w:space="0" w:color="auto"/>
               <w:right w:val="single" w:sz="4" w:space="0" w:color="auto"/>
@@ -1507,7 +1585,7 @@
         </w:tc>
         <w:tc>
           <w:tcPr>
-            <w:tcW w:w="2000" w:type="dxa"/>
+            <w:tcW w:w="1984" w:type="dxa"/>
             <w:tcBorders>
               <w:left w:val="single" w:sz="4" w:space="0" w:color="auto"/>
             </w:tcBorders>
@@ -1525,7 +1603,7 @@
         </w:trPr>
         <w:tc>
           <w:tcPr>
-            <w:tcW w:w="1197" w:type="dxa"/>
+            <w:tcW w:w="1508" w:type="dxa"/>
             <w:tcBorders>
               <w:right w:val="single" w:sz="4" w:space="0" w:color="auto"/>
             </w:tcBorders>
@@ -1538,7 +1616,7 @@
         </w:tc>
         <w:tc>
           <w:tcPr>
-            <w:tcW w:w="999" w:type="dxa"/>
+            <w:tcW w:w="1216" w:type="dxa"/>
             <w:tcBorders>
               <w:left w:val="single" w:sz="4" w:space="0" w:color="auto"/>
               <w:right w:val="single" w:sz="4" w:space="0" w:color="auto"/>
@@ -1552,17 +1630,21 @@
         </w:tc>
         <w:tc>
           <w:tcPr>
-            <w:tcW w:w="1829" w:type="dxa"/>
-            <w:tcBorders>
-              <w:left w:val="single" w:sz="4" w:space="0" w:color="auto"/>
-              <w:right w:val="single" w:sz="4" w:space="0" w:color="auto"/>
-            </w:tcBorders>
-          </w:tcPr>
-          <w:p/>
-        </w:tc>
-        <w:tc>
-          <w:tcPr>
-            <w:tcW w:w="2865" w:type="dxa"/>
+            <w:tcW w:w="864" w:type="dxa"/>
+            <w:tcBorders>
+              <w:left w:val="single" w:sz="4" w:space="0" w:color="auto"/>
+              <w:right w:val="single" w:sz="4" w:space="0" w:color="auto"/>
+            </w:tcBorders>
+          </w:tcPr>
+          <w:p>
+            <w:r>
+              <w:t>10</w:t>
+            </w:r>
+          </w:p>
+        </w:tc>
+        <w:tc>
+          <w:tcPr>
+            <w:tcW w:w="3444" w:type="dxa"/>
             <w:tcBorders>
               <w:left w:val="single" w:sz="4" w:space="0" w:color="auto"/>
               <w:right w:val="single" w:sz="4" w:space="0" w:color="auto"/>
@@ -1576,7 +1658,7 @@
         </w:tc>
         <w:tc>
           <w:tcPr>
-            <w:tcW w:w="2000" w:type="dxa"/>
+            <w:tcW w:w="1984" w:type="dxa"/>
             <w:tcBorders>
               <w:left w:val="single" w:sz="4" w:space="0" w:color="auto"/>
             </w:tcBorders>
@@ -1594,7 +1676,7 @@
         </w:trPr>
         <w:tc>
           <w:tcPr>
-            <w:tcW w:w="1197" w:type="dxa"/>
+            <w:tcW w:w="1508" w:type="dxa"/>
             <w:tcBorders>
               <w:right w:val="single" w:sz="4" w:space="0" w:color="auto"/>
             </w:tcBorders>
@@ -1607,7 +1689,7 @@
         </w:tc>
         <w:tc>
           <w:tcPr>
-            <w:tcW w:w="999" w:type="dxa"/>
+            <w:tcW w:w="1216" w:type="dxa"/>
             <w:tcBorders>
               <w:left w:val="single" w:sz="4" w:space="0" w:color="auto"/>
               <w:right w:val="single" w:sz="4" w:space="0" w:color="auto"/>
@@ -1621,17 +1703,21 @@
         </w:tc>
         <w:tc>
           <w:tcPr>
-            <w:tcW w:w="1829" w:type="dxa"/>
-            <w:tcBorders>
-              <w:left w:val="single" w:sz="4" w:space="0" w:color="auto"/>
-              <w:right w:val="single" w:sz="4" w:space="0" w:color="auto"/>
-            </w:tcBorders>
-          </w:tcPr>
-          <w:p/>
-        </w:tc>
-        <w:tc>
-          <w:tcPr>
-            <w:tcW w:w="2865" w:type="dxa"/>
+            <w:tcW w:w="864" w:type="dxa"/>
+            <w:tcBorders>
+              <w:left w:val="single" w:sz="4" w:space="0" w:color="auto"/>
+              <w:right w:val="single" w:sz="4" w:space="0" w:color="auto"/>
+            </w:tcBorders>
+          </w:tcPr>
+          <w:p>
+            <w:r>
+              <w:t>20</w:t>
+            </w:r>
+          </w:p>
+        </w:tc>
+        <w:tc>
+          <w:tcPr>
+            <w:tcW w:w="3444" w:type="dxa"/>
             <w:tcBorders>
               <w:left w:val="single" w:sz="4" w:space="0" w:color="auto"/>
               <w:right w:val="single" w:sz="4" w:space="0" w:color="auto"/>
@@ -1645,7 +1731,7 @@
         </w:tc>
         <w:tc>
           <w:tcPr>
-            <w:tcW w:w="2000" w:type="dxa"/>
+            <w:tcW w:w="1984" w:type="dxa"/>
             <w:tcBorders>
               <w:left w:val="single" w:sz="4" w:space="0" w:color="auto"/>
             </w:tcBorders>
@@ -1661,11 +1747,11 @@
       </w:tr>
       <w:tr>
         <w:trPr>
-          <w:trHeight w:val="511"/>
+          <w:trHeight w:val="227"/>
         </w:trPr>
         <w:tc>
           <w:tcPr>
-            <w:tcW w:w="1197" w:type="dxa"/>
+            <w:tcW w:w="1508" w:type="dxa"/>
             <w:tcBorders>
               <w:right w:val="single" w:sz="4" w:space="0" w:color="auto"/>
             </w:tcBorders>
@@ -1678,7 +1764,7 @@
         </w:tc>
         <w:tc>
           <w:tcPr>
-            <w:tcW w:w="999" w:type="dxa"/>
+            <w:tcW w:w="1216" w:type="dxa"/>
             <w:tcBorders>
               <w:left w:val="single" w:sz="4" w:space="0" w:color="auto"/>
               <w:right w:val="single" w:sz="4" w:space="0" w:color="auto"/>
@@ -1692,17 +1778,21 @@
         </w:tc>
         <w:tc>
           <w:tcPr>
-            <w:tcW w:w="1829" w:type="dxa"/>
-            <w:tcBorders>
-              <w:left w:val="single" w:sz="4" w:space="0" w:color="auto"/>
-              <w:right w:val="single" w:sz="4" w:space="0" w:color="auto"/>
-            </w:tcBorders>
-          </w:tcPr>
-          <w:p/>
-        </w:tc>
-        <w:tc>
-          <w:tcPr>
-            <w:tcW w:w="2865" w:type="dxa"/>
+            <w:tcW w:w="864" w:type="dxa"/>
+            <w:tcBorders>
+              <w:left w:val="single" w:sz="4" w:space="0" w:color="auto"/>
+              <w:right w:val="single" w:sz="4" w:space="0" w:color="auto"/>
+            </w:tcBorders>
+          </w:tcPr>
+          <w:p>
+            <w:r>
+              <w:t>20</w:t>
+            </w:r>
+          </w:p>
+        </w:tc>
+        <w:tc>
+          <w:tcPr>
+            <w:tcW w:w="3444" w:type="dxa"/>
             <w:tcBorders>
               <w:left w:val="single" w:sz="4" w:space="0" w:color="auto"/>
               <w:right w:val="single" w:sz="4" w:space="0" w:color="auto"/>
@@ -1712,11 +1802,14 @@
             <w:r>
               <w:t>Password of user, stored as hash</w:t>
             </w:r>
-          </w:p>
-        </w:tc>
-        <w:tc>
-          <w:tcPr>
-            <w:tcW w:w="2000" w:type="dxa"/>
+            <w:r>
+              <w:t xml:space="preserve"> value</w:t>
+            </w:r>
+          </w:p>
+        </w:tc>
+        <w:tc>
+          <w:tcPr>
+            <w:tcW w:w="1984" w:type="dxa"/>
             <w:tcBorders>
               <w:left w:val="single" w:sz="4" w:space="0" w:color="auto"/>
             </w:tcBorders>
@@ -1733,11 +1826,11 @@
       </w:tr>
       <w:tr>
         <w:trPr>
-          <w:trHeight w:val="526"/>
+          <w:trHeight w:val="263"/>
         </w:trPr>
         <w:tc>
           <w:tcPr>
-            <w:tcW w:w="1197" w:type="dxa"/>
+            <w:tcW w:w="1508" w:type="dxa"/>
             <w:tcBorders>
               <w:right w:val="single" w:sz="4" w:space="0" w:color="auto"/>
             </w:tcBorders>
@@ -1750,7 +1843,7 @@
         </w:tc>
         <w:tc>
           <w:tcPr>
-            <w:tcW w:w="999" w:type="dxa"/>
+            <w:tcW w:w="1216" w:type="dxa"/>
             <w:tcBorders>
               <w:left w:val="single" w:sz="4" w:space="0" w:color="auto"/>
               <w:right w:val="single" w:sz="4" w:space="0" w:color="auto"/>
@@ -1764,17 +1857,21 @@
         </w:tc>
         <w:tc>
           <w:tcPr>
-            <w:tcW w:w="1829" w:type="dxa"/>
-            <w:tcBorders>
-              <w:left w:val="single" w:sz="4" w:space="0" w:color="auto"/>
-              <w:right w:val="single" w:sz="4" w:space="0" w:color="auto"/>
-            </w:tcBorders>
-          </w:tcPr>
-          <w:p/>
-        </w:tc>
-        <w:tc>
-          <w:tcPr>
-            <w:tcW w:w="2865" w:type="dxa"/>
+            <w:tcW w:w="864" w:type="dxa"/>
+            <w:tcBorders>
+              <w:left w:val="single" w:sz="4" w:space="0" w:color="auto"/>
+              <w:right w:val="single" w:sz="4" w:space="0" w:color="auto"/>
+            </w:tcBorders>
+          </w:tcPr>
+          <w:p>
+            <w:r>
+              <w:t>20</w:t>
+            </w:r>
+          </w:p>
+        </w:tc>
+        <w:tc>
+          <w:tcPr>
+            <w:tcW w:w="3444" w:type="dxa"/>
             <w:tcBorders>
               <w:left w:val="single" w:sz="4" w:space="0" w:color="auto"/>
               <w:right w:val="single" w:sz="4" w:space="0" w:color="auto"/>
@@ -1788,7 +1885,7 @@
         </w:tc>
         <w:tc>
           <w:tcPr>
-            <w:tcW w:w="2000" w:type="dxa"/>
+            <w:tcW w:w="1984" w:type="dxa"/>
             <w:tcBorders>
               <w:left w:val="single" w:sz="4" w:space="0" w:color="auto"/>
             </w:tcBorders>
@@ -1802,11 +1899,11 @@
       </w:tr>
       <w:tr>
         <w:trPr>
-          <w:trHeight w:val="511"/>
+          <w:trHeight w:val="313"/>
         </w:trPr>
         <w:tc>
           <w:tcPr>
-            <w:tcW w:w="1197" w:type="dxa"/>
+            <w:tcW w:w="1508" w:type="dxa"/>
             <w:tcBorders>
               <w:right w:val="single" w:sz="4" w:space="0" w:color="auto"/>
             </w:tcBorders>
@@ -1819,7 +1916,7 @@
         </w:tc>
         <w:tc>
           <w:tcPr>
-            <w:tcW w:w="999" w:type="dxa"/>
+            <w:tcW w:w="1216" w:type="dxa"/>
             <w:tcBorders>
               <w:left w:val="single" w:sz="4" w:space="0" w:color="auto"/>
               <w:right w:val="single" w:sz="4" w:space="0" w:color="auto"/>
@@ -1833,17 +1930,21 @@
         </w:tc>
         <w:tc>
           <w:tcPr>
-            <w:tcW w:w="1829" w:type="dxa"/>
-            <w:tcBorders>
-              <w:left w:val="single" w:sz="4" w:space="0" w:color="auto"/>
-              <w:right w:val="single" w:sz="4" w:space="0" w:color="auto"/>
-            </w:tcBorders>
-          </w:tcPr>
-          <w:p/>
-        </w:tc>
-        <w:tc>
-          <w:tcPr>
-            <w:tcW w:w="2865" w:type="dxa"/>
+            <w:tcW w:w="864" w:type="dxa"/>
+            <w:tcBorders>
+              <w:left w:val="single" w:sz="4" w:space="0" w:color="auto"/>
+              <w:right w:val="single" w:sz="4" w:space="0" w:color="auto"/>
+            </w:tcBorders>
+          </w:tcPr>
+          <w:p>
+            <w:r>
+              <w:t>1</w:t>
+            </w:r>
+          </w:p>
+        </w:tc>
+        <w:tc>
+          <w:tcPr>
+            <w:tcW w:w="3444" w:type="dxa"/>
             <w:tcBorders>
               <w:left w:val="single" w:sz="4" w:space="0" w:color="auto"/>
               <w:right w:val="single" w:sz="4" w:space="0" w:color="auto"/>
@@ -1857,7 +1958,7 @@
         </w:tc>
         <w:tc>
           <w:tcPr>
-            <w:tcW w:w="2000" w:type="dxa"/>
+            <w:tcW w:w="1984" w:type="dxa"/>
             <w:tcBorders>
               <w:left w:val="single" w:sz="4" w:space="0" w:color="auto"/>
             </w:tcBorders>
@@ -1865,172 +1966,17 @@
           <w:p>
             <w:r>
               <w:t>False</w:t>
-            </w:r>
-          </w:p>
-        </w:tc>
-      </w:tr>
-    </w:tbl>
-    <w:p/>
-    <w:p>
-      <w:pPr>
-        <w:rPr>
-          <w:b/>
-          <w:bCs/>
-        </w:rPr>
-      </w:pPr>
-      <w:r>
-        <w:rPr>
-          <w:b/>
-          <w:bCs/>
-        </w:rPr>
-        <w:t>File Table</w:t>
-      </w:r>
-    </w:p>
-    <w:tbl>
-      <w:tblPr>
-        <w:tblStyle w:val="TableGrid"/>
-        <w:tblW w:w="0" w:type="auto"/>
-        <w:tblLook w:val="04A0" w:firstRow="1" w:lastRow="0" w:firstColumn="1" w:lastColumn="0" w:noHBand="0" w:noVBand="1"/>
-      </w:tblPr>
-      <w:tblGrid>
-        <w:gridCol w:w="1092"/>
-        <w:gridCol w:w="1285"/>
-        <w:gridCol w:w="1656"/>
-        <w:gridCol w:w="2846"/>
-        <w:gridCol w:w="2042"/>
-      </w:tblGrid>
-      <w:tr>
-        <w:trPr>
-          <w:trHeight w:val="292"/>
-        </w:trPr>
-        <w:tc>
-          <w:tcPr>
-            <w:tcW w:w="1092" w:type="dxa"/>
-            <w:tcBorders>
-              <w:bottom w:val="single" w:sz="4" w:space="0" w:color="auto"/>
-            </w:tcBorders>
-            <w:shd w:val="clear" w:color="auto" w:fill="B4C6E7" w:themeFill="accent1" w:themeFillTint="66"/>
-          </w:tcPr>
-          <w:p>
-            <w:pPr>
-              <w:rPr>
-                <w:b/>
-                <w:bCs/>
-              </w:rPr>
-            </w:pPr>
-            <w:r>
-              <w:rPr>
-                <w:b/>
-                <w:bCs/>
-              </w:rPr>
-              <w:t>Name</w:t>
-            </w:r>
-          </w:p>
-        </w:tc>
-        <w:tc>
-          <w:tcPr>
-            <w:tcW w:w="1285" w:type="dxa"/>
-            <w:tcBorders>
-              <w:bottom w:val="single" w:sz="4" w:space="0" w:color="auto"/>
-            </w:tcBorders>
-            <w:shd w:val="clear" w:color="auto" w:fill="B4C6E7" w:themeFill="accent1" w:themeFillTint="66"/>
-          </w:tcPr>
-          <w:p>
-            <w:pPr>
-              <w:rPr>
-                <w:b/>
-                <w:bCs/>
-              </w:rPr>
-            </w:pPr>
-            <w:r>
-              <w:rPr>
-                <w:b/>
-                <w:bCs/>
-              </w:rPr>
-              <w:t>Type</w:t>
-            </w:r>
-          </w:p>
-        </w:tc>
-        <w:tc>
-          <w:tcPr>
-            <w:tcW w:w="1656" w:type="dxa"/>
-            <w:tcBorders>
-              <w:bottom w:val="single" w:sz="4" w:space="0" w:color="auto"/>
-            </w:tcBorders>
-            <w:shd w:val="clear" w:color="auto" w:fill="B4C6E7" w:themeFill="accent1" w:themeFillTint="66"/>
-          </w:tcPr>
-          <w:p>
-            <w:pPr>
-              <w:rPr>
-                <w:b/>
-                <w:bCs/>
-              </w:rPr>
-            </w:pPr>
-            <w:r>
-              <w:rPr>
-                <w:b/>
-                <w:bCs/>
-              </w:rPr>
-              <w:t>Restrictions</w:t>
-            </w:r>
-          </w:p>
-        </w:tc>
-        <w:tc>
-          <w:tcPr>
-            <w:tcW w:w="2846" w:type="dxa"/>
-            <w:tcBorders>
-              <w:bottom w:val="single" w:sz="4" w:space="0" w:color="auto"/>
-            </w:tcBorders>
-            <w:shd w:val="clear" w:color="auto" w:fill="B4C6E7" w:themeFill="accent1" w:themeFillTint="66"/>
-          </w:tcPr>
-          <w:p>
-            <w:pPr>
-              <w:rPr>
-                <w:b/>
-                <w:bCs/>
-              </w:rPr>
-            </w:pPr>
-            <w:r>
-              <w:rPr>
-                <w:b/>
-                <w:bCs/>
-              </w:rPr>
-              <w:t>Description</w:t>
-            </w:r>
-          </w:p>
-        </w:tc>
-        <w:tc>
-          <w:tcPr>
-            <w:tcW w:w="2042" w:type="dxa"/>
-            <w:tcBorders>
-              <w:bottom w:val="single" w:sz="4" w:space="0" w:color="auto"/>
-            </w:tcBorders>
-            <w:shd w:val="clear" w:color="auto" w:fill="B4C6E7" w:themeFill="accent1" w:themeFillTint="66"/>
-          </w:tcPr>
-          <w:p>
-            <w:pPr>
-              <w:rPr>
-                <w:b/>
-                <w:bCs/>
-              </w:rPr>
-            </w:pPr>
-            <w:r>
-              <w:rPr>
-                <w:b/>
-                <w:bCs/>
-              </w:rPr>
-              <w:t>Example</w:t>
             </w:r>
           </w:p>
         </w:tc>
       </w:tr>
       <w:tr>
         <w:trPr>
-          <w:trHeight w:val="275"/>
+          <w:trHeight w:val="207"/>
         </w:trPr>
         <w:tc>
           <w:tcPr>
-            <w:tcW w:w="1092" w:type="dxa"/>
+            <w:tcW w:w="1508" w:type="dxa"/>
             <w:tcBorders>
               <w:right w:val="single" w:sz="4" w:space="0" w:color="auto"/>
             </w:tcBorders>
@@ -2045,7 +1991,7 @@
         </w:tc>
         <w:tc>
           <w:tcPr>
-            <w:tcW w:w="1285" w:type="dxa"/>
+            <w:tcW w:w="1216" w:type="dxa"/>
             <w:tcBorders>
               <w:left w:val="single" w:sz="4" w:space="0" w:color="auto"/>
               <w:right w:val="single" w:sz="4" w:space="0" w:color="auto"/>
@@ -2059,7 +2005,7 @@
         </w:tc>
         <w:tc>
           <w:tcPr>
-            <w:tcW w:w="1656" w:type="dxa"/>
+            <w:tcW w:w="864" w:type="dxa"/>
             <w:tcBorders>
               <w:left w:val="single" w:sz="4" w:space="0" w:color="auto"/>
               <w:right w:val="single" w:sz="4" w:space="0" w:color="auto"/>
@@ -2069,7 +2015,7 @@
         </w:tc>
         <w:tc>
           <w:tcPr>
-            <w:tcW w:w="2846" w:type="dxa"/>
+            <w:tcW w:w="3444" w:type="dxa"/>
             <w:tcBorders>
               <w:left w:val="single" w:sz="4" w:space="0" w:color="auto"/>
               <w:right w:val="single" w:sz="4" w:space="0" w:color="auto"/>
@@ -2083,7 +2029,7 @@
         </w:tc>
         <w:tc>
           <w:tcPr>
-            <w:tcW w:w="2042" w:type="dxa"/>
+            <w:tcW w:w="1984" w:type="dxa"/>
             <w:tcBorders>
               <w:left w:val="single" w:sz="4" w:space="0" w:color="auto"/>
             </w:tcBorders>
@@ -2097,11 +2043,11 @@
       </w:tr>
       <w:tr>
         <w:trPr>
-          <w:trHeight w:val="292"/>
+          <w:trHeight w:val="243"/>
         </w:trPr>
         <w:tc>
           <w:tcPr>
-            <w:tcW w:w="1092" w:type="dxa"/>
+            <w:tcW w:w="1508" w:type="dxa"/>
             <w:tcBorders>
               <w:right w:val="single" w:sz="4" w:space="0" w:color="auto"/>
             </w:tcBorders>
@@ -2114,7 +2060,7 @@
         </w:tc>
         <w:tc>
           <w:tcPr>
-            <w:tcW w:w="1285" w:type="dxa"/>
+            <w:tcW w:w="1216" w:type="dxa"/>
             <w:tcBorders>
               <w:left w:val="single" w:sz="4" w:space="0" w:color="auto"/>
               <w:right w:val="single" w:sz="4" w:space="0" w:color="auto"/>
@@ -2128,7 +2074,7 @@
         </w:tc>
         <w:tc>
           <w:tcPr>
-            <w:tcW w:w="1656" w:type="dxa"/>
+            <w:tcW w:w="864" w:type="dxa"/>
             <w:tcBorders>
               <w:left w:val="single" w:sz="4" w:space="0" w:color="auto"/>
               <w:right w:val="single" w:sz="4" w:space="0" w:color="auto"/>
@@ -2138,7 +2084,7 @@
         </w:tc>
         <w:tc>
           <w:tcPr>
-            <w:tcW w:w="2846" w:type="dxa"/>
+            <w:tcW w:w="3444" w:type="dxa"/>
             <w:tcBorders>
               <w:left w:val="single" w:sz="4" w:space="0" w:color="auto"/>
               <w:right w:val="single" w:sz="4" w:space="0" w:color="auto"/>
@@ -2152,7 +2098,7 @@
         </w:tc>
         <w:tc>
           <w:tcPr>
-            <w:tcW w:w="2042" w:type="dxa"/>
+            <w:tcW w:w="1984" w:type="dxa"/>
             <w:tcBorders>
               <w:left w:val="single" w:sz="4" w:space="0" w:color="auto"/>
             </w:tcBorders>
@@ -2162,11 +2108,11 @@
       </w:tr>
       <w:tr>
         <w:trPr>
-          <w:trHeight w:val="275"/>
+          <w:trHeight w:val="293"/>
         </w:trPr>
         <w:tc>
           <w:tcPr>
-            <w:tcW w:w="1092" w:type="dxa"/>
+            <w:tcW w:w="1508" w:type="dxa"/>
             <w:tcBorders>
               <w:right w:val="single" w:sz="4" w:space="0" w:color="auto"/>
             </w:tcBorders>
@@ -2179,7 +2125,7 @@
         </w:tc>
         <w:tc>
           <w:tcPr>
-            <w:tcW w:w="1285" w:type="dxa"/>
+            <w:tcW w:w="1216" w:type="dxa"/>
             <w:tcBorders>
               <w:left w:val="single" w:sz="4" w:space="0" w:color="auto"/>
               <w:right w:val="single" w:sz="4" w:space="0" w:color="auto"/>
@@ -2193,17 +2139,21 @@
         </w:tc>
         <w:tc>
           <w:tcPr>
-            <w:tcW w:w="1656" w:type="dxa"/>
-            <w:tcBorders>
-              <w:left w:val="single" w:sz="4" w:space="0" w:color="auto"/>
-              <w:right w:val="single" w:sz="4" w:space="0" w:color="auto"/>
-            </w:tcBorders>
-          </w:tcPr>
-          <w:p/>
-        </w:tc>
-        <w:tc>
-          <w:tcPr>
-            <w:tcW w:w="2846" w:type="dxa"/>
+            <w:tcW w:w="864" w:type="dxa"/>
+            <w:tcBorders>
+              <w:left w:val="single" w:sz="4" w:space="0" w:color="auto"/>
+              <w:right w:val="single" w:sz="4" w:space="0" w:color="auto"/>
+            </w:tcBorders>
+          </w:tcPr>
+          <w:p>
+            <w:r>
+              <w:t>20</w:t>
+            </w:r>
+          </w:p>
+        </w:tc>
+        <w:tc>
+          <w:tcPr>
+            <w:tcW w:w="3444" w:type="dxa"/>
             <w:tcBorders>
               <w:left w:val="single" w:sz="4" w:space="0" w:color="auto"/>
               <w:right w:val="single" w:sz="4" w:space="0" w:color="auto"/>
@@ -2217,7 +2167,7 @@
         </w:tc>
         <w:tc>
           <w:tcPr>
-            <w:tcW w:w="2042" w:type="dxa"/>
+            <w:tcW w:w="1984" w:type="dxa"/>
             <w:tcBorders>
               <w:left w:val="single" w:sz="4" w:space="0" w:color="auto"/>
             </w:tcBorders>
@@ -2231,16 +2181,21 @@
       </w:tr>
       <w:tr>
         <w:trPr>
-          <w:trHeight w:val="584"/>
+          <w:trHeight w:val="181"/>
         </w:trPr>
         <w:tc>
           <w:tcPr>
-            <w:tcW w:w="1092" w:type="dxa"/>
-            <w:tcBorders>
-              <w:right w:val="single" w:sz="4" w:space="0" w:color="auto"/>
-            </w:tcBorders>
-          </w:tcPr>
-          <w:p>
+            <w:tcW w:w="1508" w:type="dxa"/>
+            <w:tcBorders>
+              <w:right w:val="single" w:sz="4" w:space="0" w:color="auto"/>
+            </w:tcBorders>
+          </w:tcPr>
+          <w:p>
+            <w:pPr>
+              <w:tabs>
+                <w:tab w:val="left" w:pos="720"/>
+              </w:tabs>
+            </w:pPr>
             <w:r>
               <w:t>Modified</w:t>
             </w:r>
@@ -2248,7 +2203,7 @@
         </w:tc>
         <w:tc>
           <w:tcPr>
-            <w:tcW w:w="1285" w:type="dxa"/>
+            <w:tcW w:w="1216" w:type="dxa"/>
             <w:tcBorders>
               <w:left w:val="single" w:sz="4" w:space="0" w:color="auto"/>
               <w:right w:val="single" w:sz="4" w:space="0" w:color="auto"/>
@@ -2262,7 +2217,7 @@
         </w:tc>
         <w:tc>
           <w:tcPr>
-            <w:tcW w:w="1656" w:type="dxa"/>
+            <w:tcW w:w="864" w:type="dxa"/>
             <w:tcBorders>
               <w:left w:val="single" w:sz="4" w:space="0" w:color="auto"/>
               <w:right w:val="single" w:sz="4" w:space="0" w:color="auto"/>
@@ -2272,7 +2227,7 @@
         </w:tc>
         <w:tc>
           <w:tcPr>
-            <w:tcW w:w="2846" w:type="dxa"/>
+            <w:tcW w:w="3444" w:type="dxa"/>
             <w:tcBorders>
               <w:left w:val="single" w:sz="4" w:space="0" w:color="auto"/>
               <w:right w:val="single" w:sz="4" w:space="0" w:color="auto"/>
@@ -2286,7 +2241,87 @@
         </w:tc>
         <w:tc>
           <w:tcPr>
-            <w:tcW w:w="2042" w:type="dxa"/>
+            <w:tcW w:w="1984" w:type="dxa"/>
+            <w:tcBorders>
+              <w:left w:val="single" w:sz="4" w:space="0" w:color="auto"/>
+            </w:tcBorders>
+          </w:tcPr>
+          <w:p>
+            <w:r>
+              <w:rPr>
+                <w:rFonts w:ascii="Calibri" w:hAnsi="Calibri" w:cs="Calibri"/>
+                <w:color w:val="000000"/>
+              </w:rPr>
+              <w:t>14/08/2022 19:00</w:t>
+            </w:r>
+          </w:p>
+        </w:tc>
+      </w:tr>
+      <w:tr>
+        <w:trPr>
+          <w:trHeight w:val="181"/>
+        </w:trPr>
+        <w:tc>
+          <w:tcPr>
+            <w:tcW w:w="1508" w:type="dxa"/>
+            <w:tcBorders>
+              <w:right w:val="single" w:sz="4" w:space="0" w:color="auto"/>
+            </w:tcBorders>
+          </w:tcPr>
+          <w:p>
+            <w:pPr>
+              <w:tabs>
+                <w:tab w:val="left" w:pos="720"/>
+              </w:tabs>
+            </w:pPr>
+            <w:proofErr w:type="spellStart"/>
+            <w:r>
+              <w:t>PaddockId</w:t>
+            </w:r>
+            <w:proofErr w:type="spellEnd"/>
+          </w:p>
+        </w:tc>
+        <w:tc>
+          <w:tcPr>
+            <w:tcW w:w="1216" w:type="dxa"/>
+            <w:tcBorders>
+              <w:left w:val="single" w:sz="4" w:space="0" w:color="auto"/>
+              <w:right w:val="single" w:sz="4" w:space="0" w:color="auto"/>
+            </w:tcBorders>
+          </w:tcPr>
+          <w:p>
+            <w:r>
+              <w:t>Integer</w:t>
+            </w:r>
+          </w:p>
+        </w:tc>
+        <w:tc>
+          <w:tcPr>
+            <w:tcW w:w="864" w:type="dxa"/>
+            <w:tcBorders>
+              <w:left w:val="single" w:sz="4" w:space="0" w:color="auto"/>
+              <w:right w:val="single" w:sz="4" w:space="0" w:color="auto"/>
+            </w:tcBorders>
+          </w:tcPr>
+          <w:p/>
+        </w:tc>
+        <w:tc>
+          <w:tcPr>
+            <w:tcW w:w="3444" w:type="dxa"/>
+            <w:tcBorders>
+              <w:left w:val="single" w:sz="4" w:space="0" w:color="auto"/>
+              <w:right w:val="single" w:sz="4" w:space="0" w:color="auto"/>
+            </w:tcBorders>
+          </w:tcPr>
+          <w:p>
+            <w:r>
+              <w:t>Paddock identifier</w:t>
+            </w:r>
+          </w:p>
+        </w:tc>
+        <w:tc>
+          <w:tcPr>
+            <w:tcW w:w="1984" w:type="dxa"/>
             <w:tcBorders>
               <w:left w:val="single" w:sz="4" w:space="0" w:color="auto"/>
             </w:tcBorders>
@@ -2303,31 +2338,38 @@
                 <w:rFonts w:ascii="Calibri" w:hAnsi="Calibri" w:cs="Calibri"/>
                 <w:color w:val="000000"/>
               </w:rPr>
-              <w:t>14/08/2022 19:00</w:t>
+              <w:t>1</w:t>
             </w:r>
           </w:p>
         </w:tc>
       </w:tr>
       <w:tr>
         <w:trPr>
-          <w:trHeight w:val="568"/>
+          <w:trHeight w:val="181"/>
         </w:trPr>
         <w:tc>
           <w:tcPr>
-            <w:tcW w:w="1092" w:type="dxa"/>
-            <w:tcBorders>
-              <w:right w:val="single" w:sz="4" w:space="0" w:color="auto"/>
-            </w:tcBorders>
-          </w:tcPr>
-          <w:p>
-            <w:r>
-              <w:t>Paddock</w:t>
-            </w:r>
-          </w:p>
-        </w:tc>
-        <w:tc>
-          <w:tcPr>
-            <w:tcW w:w="1285" w:type="dxa"/>
+            <w:tcW w:w="1508" w:type="dxa"/>
+            <w:tcBorders>
+              <w:right w:val="single" w:sz="4" w:space="0" w:color="auto"/>
+            </w:tcBorders>
+          </w:tcPr>
+          <w:p>
+            <w:pPr>
+              <w:tabs>
+                <w:tab w:val="left" w:pos="720"/>
+              </w:tabs>
+            </w:pPr>
+            <w:proofErr w:type="spellStart"/>
+            <w:r>
+              <w:t>PaddockName</w:t>
+            </w:r>
+            <w:proofErr w:type="spellEnd"/>
+          </w:p>
+        </w:tc>
+        <w:tc>
+          <w:tcPr>
+            <w:tcW w:w="1216" w:type="dxa"/>
             <w:tcBorders>
               <w:left w:val="single" w:sz="4" w:space="0" w:color="auto"/>
               <w:right w:val="single" w:sz="4" w:space="0" w:color="auto"/>
@@ -2341,31 +2383,35 @@
         </w:tc>
         <w:tc>
           <w:tcPr>
-            <w:tcW w:w="1656" w:type="dxa"/>
-            <w:tcBorders>
-              <w:left w:val="single" w:sz="4" w:space="0" w:color="auto"/>
-              <w:right w:val="single" w:sz="4" w:space="0" w:color="auto"/>
-            </w:tcBorders>
-          </w:tcPr>
-          <w:p/>
-        </w:tc>
-        <w:tc>
-          <w:tcPr>
-            <w:tcW w:w="2846" w:type="dxa"/>
-            <w:tcBorders>
-              <w:left w:val="single" w:sz="4" w:space="0" w:color="auto"/>
-              <w:right w:val="single" w:sz="4" w:space="0" w:color="auto"/>
-            </w:tcBorders>
-          </w:tcPr>
-          <w:p>
-            <w:r>
-              <w:t>Which paddock the file is associated with</w:t>
-            </w:r>
-          </w:p>
-        </w:tc>
-        <w:tc>
-          <w:tcPr>
-            <w:tcW w:w="2042" w:type="dxa"/>
+            <w:tcW w:w="864" w:type="dxa"/>
+            <w:tcBorders>
+              <w:left w:val="single" w:sz="4" w:space="0" w:color="auto"/>
+              <w:right w:val="single" w:sz="4" w:space="0" w:color="auto"/>
+            </w:tcBorders>
+          </w:tcPr>
+          <w:p>
+            <w:r>
+              <w:t>20</w:t>
+            </w:r>
+          </w:p>
+        </w:tc>
+        <w:tc>
+          <w:tcPr>
+            <w:tcW w:w="3444" w:type="dxa"/>
+            <w:tcBorders>
+              <w:left w:val="single" w:sz="4" w:space="0" w:color="auto"/>
+              <w:right w:val="single" w:sz="4" w:space="0" w:color="auto"/>
+            </w:tcBorders>
+          </w:tcPr>
+          <w:p>
+            <w:r>
+              <w:t>Name of paddock</w:t>
+            </w:r>
+          </w:p>
+        </w:tc>
+        <w:tc>
+          <w:tcPr>
+            <w:tcW w:w="1984" w:type="dxa"/>
             <w:tcBorders>
               <w:left w:val="single" w:sz="4" w:space="0" w:color="auto"/>
             </w:tcBorders>
@@ -2389,16 +2435,21 @@
       </w:tr>
       <w:tr>
         <w:trPr>
-          <w:trHeight w:val="568"/>
+          <w:trHeight w:val="181"/>
         </w:trPr>
         <w:tc>
           <w:tcPr>
-            <w:tcW w:w="1092" w:type="dxa"/>
-            <w:tcBorders>
-              <w:right w:val="single" w:sz="4" w:space="0" w:color="auto"/>
-            </w:tcBorders>
-          </w:tcPr>
-          <w:p>
+            <w:tcW w:w="1508" w:type="dxa"/>
+            <w:tcBorders>
+              <w:right w:val="single" w:sz="4" w:space="0" w:color="auto"/>
+            </w:tcBorders>
+          </w:tcPr>
+          <w:p>
+            <w:pPr>
+              <w:tabs>
+                <w:tab w:val="left" w:pos="720"/>
+              </w:tabs>
+            </w:pPr>
             <w:r>
               <w:t>Year</w:t>
             </w:r>
@@ -2406,7 +2457,7 @@
         </w:tc>
         <w:tc>
           <w:tcPr>
-            <w:tcW w:w="1285" w:type="dxa"/>
+            <w:tcW w:w="1216" w:type="dxa"/>
             <w:tcBorders>
               <w:left w:val="single" w:sz="4" w:space="0" w:color="auto"/>
               <w:right w:val="single" w:sz="4" w:space="0" w:color="auto"/>
@@ -2420,7 +2471,7 @@
         </w:tc>
         <w:tc>
           <w:tcPr>
-            <w:tcW w:w="1656" w:type="dxa"/>
+            <w:tcW w:w="864" w:type="dxa"/>
             <w:tcBorders>
               <w:left w:val="single" w:sz="4" w:space="0" w:color="auto"/>
               <w:right w:val="single" w:sz="4" w:space="0" w:color="auto"/>
@@ -2430,21 +2481,21 @@
         </w:tc>
         <w:tc>
           <w:tcPr>
-            <w:tcW w:w="2846" w:type="dxa"/>
-            <w:tcBorders>
-              <w:left w:val="single" w:sz="4" w:space="0" w:color="auto"/>
-              <w:right w:val="single" w:sz="4" w:space="0" w:color="auto"/>
-            </w:tcBorders>
-          </w:tcPr>
-          <w:p>
-            <w:r>
-              <w:t>What year the file is associated with</w:t>
-            </w:r>
-          </w:p>
-        </w:tc>
-        <w:tc>
-          <w:tcPr>
-            <w:tcW w:w="2042" w:type="dxa"/>
+            <w:tcW w:w="3444" w:type="dxa"/>
+            <w:tcBorders>
+              <w:left w:val="single" w:sz="4" w:space="0" w:color="auto"/>
+              <w:right w:val="single" w:sz="4" w:space="0" w:color="auto"/>
+            </w:tcBorders>
+          </w:tcPr>
+          <w:p>
+            <w:r>
+              <w:t>Year that file is associated with</w:t>
+            </w:r>
+          </w:p>
+        </w:tc>
+        <w:tc>
+          <w:tcPr>
+            <w:tcW w:w="1984" w:type="dxa"/>
             <w:tcBorders>
               <w:left w:val="single" w:sz="4" w:space="0" w:color="auto"/>
             </w:tcBorders>
@@ -2468,38 +2519,43 @@
       </w:tr>
       <w:tr>
         <w:trPr>
-          <w:trHeight w:val="568"/>
+          <w:trHeight w:val="181"/>
         </w:trPr>
         <w:tc>
           <w:tcPr>
-            <w:tcW w:w="1092" w:type="dxa"/>
-            <w:tcBorders>
-              <w:right w:val="single" w:sz="4" w:space="0" w:color="auto"/>
-            </w:tcBorders>
-          </w:tcPr>
-          <w:p>
-            <w:r>
-              <w:t>Tag</w:t>
-            </w:r>
-          </w:p>
-        </w:tc>
-        <w:tc>
-          <w:tcPr>
-            <w:tcW w:w="1285" w:type="dxa"/>
-            <w:tcBorders>
-              <w:left w:val="single" w:sz="4" w:space="0" w:color="auto"/>
-              <w:right w:val="single" w:sz="4" w:space="0" w:color="auto"/>
-            </w:tcBorders>
-          </w:tcPr>
-          <w:p>
-            <w:r>
-              <w:t>Text</w:t>
-            </w:r>
-          </w:p>
-        </w:tc>
-        <w:tc>
-          <w:tcPr>
-            <w:tcW w:w="1656" w:type="dxa"/>
+            <w:tcW w:w="1508" w:type="dxa"/>
+            <w:tcBorders>
+              <w:right w:val="single" w:sz="4" w:space="0" w:color="auto"/>
+            </w:tcBorders>
+          </w:tcPr>
+          <w:p>
+            <w:pPr>
+              <w:tabs>
+                <w:tab w:val="left" w:pos="720"/>
+              </w:tabs>
+            </w:pPr>
+            <w:r>
+              <w:t>TagId</w:t>
+            </w:r>
+          </w:p>
+        </w:tc>
+        <w:tc>
+          <w:tcPr>
+            <w:tcW w:w="1216" w:type="dxa"/>
+            <w:tcBorders>
+              <w:left w:val="single" w:sz="4" w:space="0" w:color="auto"/>
+              <w:right w:val="single" w:sz="4" w:space="0" w:color="auto"/>
+            </w:tcBorders>
+          </w:tcPr>
+          <w:p>
+            <w:r>
+              <w:t>Integer</w:t>
+            </w:r>
+          </w:p>
+        </w:tc>
+        <w:tc>
+          <w:tcPr>
+            <w:tcW w:w="864" w:type="dxa"/>
             <w:tcBorders>
               <w:left w:val="single" w:sz="4" w:space="0" w:color="auto"/>
               <w:right w:val="single" w:sz="4" w:space="0" w:color="auto"/>
@@ -2509,21 +2565,21 @@
         </w:tc>
         <w:tc>
           <w:tcPr>
-            <w:tcW w:w="2846" w:type="dxa"/>
-            <w:tcBorders>
-              <w:left w:val="single" w:sz="4" w:space="0" w:color="auto"/>
-              <w:right w:val="single" w:sz="4" w:space="0" w:color="auto"/>
-            </w:tcBorders>
-          </w:tcPr>
-          <w:p>
-            <w:r>
-              <w:t>Any tag that is associated with the file</w:t>
-            </w:r>
-          </w:p>
-        </w:tc>
-        <w:tc>
-          <w:tcPr>
-            <w:tcW w:w="2042" w:type="dxa"/>
+            <w:tcW w:w="3444" w:type="dxa"/>
+            <w:tcBorders>
+              <w:left w:val="single" w:sz="4" w:space="0" w:color="auto"/>
+              <w:right w:val="single" w:sz="4" w:space="0" w:color="auto"/>
+            </w:tcBorders>
+          </w:tcPr>
+          <w:p>
+            <w:r>
+              <w:t>Tag identifier</w:t>
+            </w:r>
+          </w:p>
+        </w:tc>
+        <w:tc>
+          <w:tcPr>
+            <w:tcW w:w="1984" w:type="dxa"/>
             <w:tcBorders>
               <w:left w:val="single" w:sz="4" w:space="0" w:color="auto"/>
             </w:tcBorders>
@@ -2540,13 +2596,105 @@
                 <w:rFonts w:ascii="Calibri" w:hAnsi="Calibri" w:cs="Calibri"/>
                 <w:color w:val="000000"/>
               </w:rPr>
+              <w:t>1</w:t>
+            </w:r>
+          </w:p>
+        </w:tc>
+      </w:tr>
+      <w:tr>
+        <w:trPr>
+          <w:trHeight w:val="181"/>
+        </w:trPr>
+        <w:tc>
+          <w:tcPr>
+            <w:tcW w:w="1508" w:type="dxa"/>
+            <w:tcBorders>
+              <w:right w:val="single" w:sz="4" w:space="0" w:color="auto"/>
+            </w:tcBorders>
+          </w:tcPr>
+          <w:p>
+            <w:pPr>
+              <w:tabs>
+                <w:tab w:val="left" w:pos="720"/>
+              </w:tabs>
+            </w:pPr>
+            <w:proofErr w:type="spellStart"/>
+            <w:r>
+              <w:t>Tag</w:t>
+            </w:r>
+            <w:r>
+              <w:t>Name</w:t>
+            </w:r>
+            <w:proofErr w:type="spellEnd"/>
+          </w:p>
+        </w:tc>
+        <w:tc>
+          <w:tcPr>
+            <w:tcW w:w="1216" w:type="dxa"/>
+            <w:tcBorders>
+              <w:left w:val="single" w:sz="4" w:space="0" w:color="auto"/>
+              <w:right w:val="single" w:sz="4" w:space="0" w:color="auto"/>
+            </w:tcBorders>
+          </w:tcPr>
+          <w:p>
+            <w:r>
+              <w:t>Text</w:t>
+            </w:r>
+          </w:p>
+        </w:tc>
+        <w:tc>
+          <w:tcPr>
+            <w:tcW w:w="864" w:type="dxa"/>
+            <w:tcBorders>
+              <w:left w:val="single" w:sz="4" w:space="0" w:color="auto"/>
+              <w:right w:val="single" w:sz="4" w:space="0" w:color="auto"/>
+            </w:tcBorders>
+          </w:tcPr>
+          <w:p>
+            <w:r>
+              <w:t>20</w:t>
+            </w:r>
+          </w:p>
+        </w:tc>
+        <w:tc>
+          <w:tcPr>
+            <w:tcW w:w="3444" w:type="dxa"/>
+            <w:tcBorders>
+              <w:left w:val="single" w:sz="4" w:space="0" w:color="auto"/>
+              <w:right w:val="single" w:sz="4" w:space="0" w:color="auto"/>
+            </w:tcBorders>
+          </w:tcPr>
+          <w:p>
+            <w:r>
+              <w:t>Keyword which can be associated with file</w:t>
+            </w:r>
+          </w:p>
+        </w:tc>
+        <w:tc>
+          <w:tcPr>
+            <w:tcW w:w="1984" w:type="dxa"/>
+            <w:tcBorders>
+              <w:left w:val="single" w:sz="4" w:space="0" w:color="auto"/>
+            </w:tcBorders>
+          </w:tcPr>
+          <w:p>
+            <w:pPr>
+              <w:rPr>
+                <w:rFonts w:ascii="Calibri" w:hAnsi="Calibri" w:cs="Calibri"/>
+                <w:color w:val="000000"/>
+              </w:rPr>
+            </w:pPr>
+            <w:r>
+              <w:rPr>
+                <w:rFonts w:ascii="Calibri" w:hAnsi="Calibri" w:cs="Calibri"/>
+                <w:color w:val="000000"/>
+              </w:rPr>
               <w:t>Soil</w:t>
             </w:r>
           </w:p>
         </w:tc>
       </w:tr>
     </w:tbl>
-    <w:p/>
     <w:p>
       <w:pPr>
         <w:rPr>
@@ -2556,14 +2704,91 @@
           <w:szCs w:val="24"/>
         </w:rPr>
       </w:pPr>
-      <w:r>
+    </w:p>
+    <w:p>
+      <w:pPr>
         <w:rPr>
           <w:b/>
           <w:bCs/>
           <w:sz w:val="24"/>
           <w:szCs w:val="24"/>
         </w:rPr>
+      </w:pPr>
+      <w:r>
+        <w:rPr>
+          <w:b/>
+          <w:bCs/>
+          <w:sz w:val="24"/>
+          <w:szCs w:val="24"/>
+        </w:rPr>
         <w:t>3.5.3.2 Class Diagrams</w:t>
+      </w:r>
+    </w:p>
+    <w:p>
+      <w:pPr>
+        <w:rPr>
+          <w:b/>
+          <w:bCs/>
+          <w:sz w:val="24"/>
+          <w:szCs w:val="24"/>
+        </w:rPr>
+      </w:pPr>
+      <w:r>
+        <w:rPr>
+          <w:b/>
+          <w:bCs/>
+          <w:noProof/>
+          <w:sz w:val="24"/>
+          <w:szCs w:val="24"/>
+        </w:rPr>
+        <w:drawing>
+          <wp:inline distT="0" distB="0" distL="0" distR="0" wp14:anchorId="7FF67A3F" wp14:editId="4269D30D">
+            <wp:extent cx="6017443" cy="3795823"/>
+            <wp:effectExtent l="0" t="0" r="2540" b="0"/>
+            <wp:docPr id="2" name="Picture 2"/>
+            <wp:cNvGraphicFramePr>
+              <a:graphicFrameLocks xmlns:a="http://schemas.openxmlformats.org/drawingml/2006/main" noChangeAspect="1"/>
+            </wp:cNvGraphicFramePr>
+            <a:graphic xmlns:a="http://schemas.openxmlformats.org/drawingml/2006/main">
+              <a:graphicData uri="http://schemas.openxmlformats.org/drawingml/2006/picture">
+                <pic:pic xmlns:pic="http://schemas.openxmlformats.org/drawingml/2006/picture">
+                  <pic:nvPicPr>
+                    <pic:cNvPr id="0" name="Picture 2"/>
+                    <pic:cNvPicPr>
+                      <a:picLocks noChangeAspect="1" noChangeArrowheads="1"/>
+                    </pic:cNvPicPr>
+                  </pic:nvPicPr>
+                  <pic:blipFill>
+                    <a:blip r:embed="rId8">
+                      <a:extLst>
+                        <a:ext uri="{28A0092B-C50C-407E-A947-70E740481C1C}">
+                          <a14:useLocalDpi xmlns:a14="http://schemas.microsoft.com/office/drawing/2010/main" val="0"/>
+                        </a:ext>
+                      </a:extLst>
+                    </a:blip>
+                    <a:srcRect/>
+                    <a:stretch>
+                      <a:fillRect/>
+                    </a:stretch>
+                  </pic:blipFill>
+                  <pic:spPr bwMode="auto">
+                    <a:xfrm>
+                      <a:off x="0" y="0"/>
+                      <a:ext cx="6029117" cy="3803187"/>
+                    </a:xfrm>
+                    <a:prstGeom prst="rect">
+                      <a:avLst/>
+                    </a:prstGeom>
+                    <a:noFill/>
+                    <a:ln>
+                      <a:noFill/>
+                    </a:ln>
+                  </pic:spPr>
+                </pic:pic>
+              </a:graphicData>
+            </a:graphic>
+          </wp:inline>
+        </w:drawing>
       </w:r>
     </w:p>
     <w:p>
@@ -2575,15 +2800,16 @@
           <w:szCs w:val="28"/>
         </w:rPr>
       </w:pPr>
-      <w:r>
+    </w:p>
+    <w:p>
+      <w:pPr>
         <w:rPr>
           <w:b/>
           <w:bCs/>
           <w:sz w:val="28"/>
           <w:szCs w:val="28"/>
         </w:rPr>
-        <w:t>3.5.4 Dynamic Models</w:t>
-      </w:r>
+      </w:pPr>
     </w:p>
     <w:p>
       <w:pPr>
@@ -2594,18 +2820,415 @@
           <w:szCs w:val="28"/>
         </w:rPr>
       </w:pPr>
-      <w:r>
+    </w:p>
+    <w:p>
+      <w:pPr>
         <w:rPr>
           <w:b/>
           <w:bCs/>
           <w:sz w:val="28"/>
           <w:szCs w:val="28"/>
         </w:rPr>
+      </w:pPr>
+    </w:p>
+    <w:p>
+      <w:pPr>
+        <w:rPr>
+          <w:b/>
+          <w:bCs/>
+          <w:sz w:val="28"/>
+          <w:szCs w:val="28"/>
+        </w:rPr>
+      </w:pPr>
+    </w:p>
+    <w:p>
+      <w:pPr>
+        <w:rPr>
+          <w:b/>
+          <w:bCs/>
+          <w:sz w:val="28"/>
+          <w:szCs w:val="28"/>
+        </w:rPr>
+      </w:pPr>
+    </w:p>
+    <w:p>
+      <w:pPr>
+        <w:rPr>
+          <w:b/>
+          <w:bCs/>
+          <w:sz w:val="28"/>
+          <w:szCs w:val="28"/>
+        </w:rPr>
+      </w:pPr>
+    </w:p>
+    <w:p>
+      <w:pPr>
+        <w:rPr>
+          <w:b/>
+          <w:bCs/>
+          <w:sz w:val="28"/>
+          <w:szCs w:val="28"/>
+        </w:rPr>
+      </w:pPr>
+    </w:p>
+    <w:p>
+      <w:pPr>
+        <w:rPr>
+          <w:b/>
+          <w:bCs/>
+          <w:sz w:val="28"/>
+          <w:szCs w:val="28"/>
+        </w:rPr>
+      </w:pPr>
+    </w:p>
+    <w:p>
+      <w:pPr>
+        <w:rPr>
+          <w:b/>
+          <w:bCs/>
+          <w:sz w:val="28"/>
+          <w:szCs w:val="28"/>
+        </w:rPr>
+      </w:pPr>
+    </w:p>
+    <w:p>
+      <w:pPr>
+        <w:rPr>
+          <w:b/>
+          <w:bCs/>
+          <w:sz w:val="28"/>
+          <w:szCs w:val="28"/>
+        </w:rPr>
+      </w:pPr>
+    </w:p>
+    <w:p>
+      <w:pPr>
+        <w:rPr>
+          <w:b/>
+          <w:bCs/>
+          <w:sz w:val="28"/>
+          <w:szCs w:val="28"/>
+        </w:rPr>
+      </w:pPr>
+    </w:p>
+    <w:p>
+      <w:pPr>
+        <w:rPr>
+          <w:b/>
+          <w:bCs/>
+          <w:sz w:val="28"/>
+          <w:szCs w:val="28"/>
+        </w:rPr>
+      </w:pPr>
+    </w:p>
+    <w:p>
+      <w:pPr>
+        <w:rPr>
+          <w:b/>
+          <w:bCs/>
+          <w:sz w:val="28"/>
+          <w:szCs w:val="28"/>
+        </w:rPr>
+      </w:pPr>
+      <w:r>
+        <w:rPr>
+          <w:b/>
+          <w:bCs/>
+          <w:sz w:val="28"/>
+          <w:szCs w:val="28"/>
+        </w:rPr>
+        <w:lastRenderedPageBreak/>
+        <w:t>3.5.4 Dynamic Models</w:t>
+      </w:r>
+    </w:p>
+    <w:p>
+      <w:pPr>
+        <w:rPr>
+          <w:b/>
+          <w:bCs/>
+          <w:sz w:val="24"/>
+          <w:szCs w:val="24"/>
+        </w:rPr>
+      </w:pPr>
+      <w:r>
+        <w:rPr>
+          <w:b/>
+          <w:bCs/>
+          <w:noProof/>
+          <w:sz w:val="28"/>
+          <w:szCs w:val="28"/>
+        </w:rPr>
+        <w:drawing>
+          <wp:anchor distT="0" distB="0" distL="114300" distR="114300" simplePos="0" relativeHeight="251658240" behindDoc="1" locked="0" layoutInCell="1" allowOverlap="1" wp14:anchorId="1520242B" wp14:editId="20900864">
+            <wp:simplePos x="0" y="0"/>
+            <wp:positionH relativeFrom="column">
+              <wp:posOffset>-53163</wp:posOffset>
+            </wp:positionH>
+            <wp:positionV relativeFrom="paragraph">
+              <wp:posOffset>350874</wp:posOffset>
+            </wp:positionV>
+            <wp:extent cx="5730875" cy="6485890"/>
+            <wp:effectExtent l="0" t="0" r="3175" b="0"/>
+            <wp:wrapTight wrapText="bothSides">
+              <wp:wrapPolygon edited="0">
+                <wp:start x="0" y="0"/>
+                <wp:lineTo x="0" y="21507"/>
+                <wp:lineTo x="21540" y="21507"/>
+                <wp:lineTo x="21540" y="0"/>
+                <wp:lineTo x="0" y="0"/>
+              </wp:wrapPolygon>
+            </wp:wrapTight>
+            <wp:docPr id="3" name="Picture 3"/>
+            <wp:cNvGraphicFramePr>
+              <a:graphicFrameLocks xmlns:a="http://schemas.openxmlformats.org/drawingml/2006/main" noChangeAspect="1"/>
+            </wp:cNvGraphicFramePr>
+            <a:graphic xmlns:a="http://schemas.openxmlformats.org/drawingml/2006/main">
+              <a:graphicData uri="http://schemas.openxmlformats.org/drawingml/2006/picture">
+                <pic:pic xmlns:pic="http://schemas.openxmlformats.org/drawingml/2006/picture">
+                  <pic:nvPicPr>
+                    <pic:cNvPr id="0" name="Picture 3"/>
+                    <pic:cNvPicPr>
+                      <a:picLocks noChangeAspect="1" noChangeArrowheads="1"/>
+                    </pic:cNvPicPr>
+                  </pic:nvPicPr>
+                  <pic:blipFill>
+                    <a:blip r:embed="rId9">
+                      <a:extLst>
+                        <a:ext uri="{28A0092B-C50C-407E-A947-70E740481C1C}">
+                          <a14:useLocalDpi xmlns:a14="http://schemas.microsoft.com/office/drawing/2010/main" val="0"/>
+                        </a:ext>
+                      </a:extLst>
+                    </a:blip>
+                    <a:srcRect/>
+                    <a:stretch>
+                      <a:fillRect/>
+                    </a:stretch>
+                  </pic:blipFill>
+                  <pic:spPr bwMode="auto">
+                    <a:xfrm>
+                      <a:off x="0" y="0"/>
+                      <a:ext cx="5730875" cy="6485890"/>
+                    </a:xfrm>
+                    <a:prstGeom prst="rect">
+                      <a:avLst/>
+                    </a:prstGeom>
+                    <a:noFill/>
+                    <a:ln>
+                      <a:noFill/>
+                    </a:ln>
+                  </pic:spPr>
+                </pic:pic>
+              </a:graphicData>
+            </a:graphic>
+          </wp:anchor>
+        </w:drawing>
+      </w:r>
+      <w:r>
+        <w:rPr>
+          <w:b/>
+          <w:bCs/>
+          <w:sz w:val="24"/>
+          <w:szCs w:val="24"/>
+        </w:rPr>
+        <w:t>3.5.4.</w:t>
+      </w:r>
+      <w:r>
+        <w:rPr>
+          <w:b/>
+          <w:bCs/>
+          <w:sz w:val="24"/>
+          <w:szCs w:val="24"/>
+        </w:rPr>
+        <w:t>1</w:t>
+      </w:r>
+      <w:r>
+        <w:rPr>
+          <w:b/>
+          <w:bCs/>
+          <w:sz w:val="24"/>
+          <w:szCs w:val="24"/>
+        </w:rPr>
+        <w:t xml:space="preserve"> Activity Diagram</w:t>
+      </w:r>
+    </w:p>
+    <w:p>
+      <w:pPr>
+        <w:rPr>
+          <w:b/>
+          <w:bCs/>
+          <w:sz w:val="28"/>
+          <w:szCs w:val="28"/>
+        </w:rPr>
+      </w:pPr>
+    </w:p>
+    <w:p>
+      <w:pPr>
+        <w:rPr>
+          <w:b/>
+          <w:bCs/>
+          <w:sz w:val="28"/>
+          <w:szCs w:val="28"/>
+        </w:rPr>
+      </w:pPr>
+    </w:p>
+    <w:p>
+      <w:pPr>
+        <w:rPr>
+          <w:b/>
+          <w:bCs/>
+          <w:sz w:val="28"/>
+          <w:szCs w:val="28"/>
+        </w:rPr>
+      </w:pPr>
+    </w:p>
+    <w:p>
+      <w:pPr>
+        <w:rPr>
+          <w:b/>
+          <w:bCs/>
+          <w:sz w:val="28"/>
+          <w:szCs w:val="28"/>
+        </w:rPr>
+      </w:pPr>
+    </w:p>
+    <w:p>
+      <w:pPr>
+        <w:rPr>
+          <w:b/>
+          <w:bCs/>
+          <w:sz w:val="28"/>
+          <w:szCs w:val="28"/>
+        </w:rPr>
+      </w:pPr>
+    </w:p>
+    <w:p>
+      <w:pPr>
+        <w:rPr>
+          <w:b/>
+          <w:bCs/>
+          <w:sz w:val="28"/>
+          <w:szCs w:val="28"/>
+        </w:rPr>
+      </w:pPr>
+      <w:r>
+        <w:rPr>
+          <w:b/>
+          <w:bCs/>
+          <w:sz w:val="28"/>
+          <w:szCs w:val="28"/>
+        </w:rPr>
+        <w:lastRenderedPageBreak/>
         <w:t>3.5.5 User Interface</w:t>
       </w:r>
     </w:p>
-    <w:p/>
-    <w:p/>
+    <w:p>
+      <w:r>
+        <w:rPr>
+          <w:noProof/>
+        </w:rPr>
+        <w:drawing>
+          <wp:inline distT="0" distB="0" distL="0" distR="0" wp14:anchorId="76716763" wp14:editId="732FB0B6">
+            <wp:extent cx="5549257" cy="4221125"/>
+            <wp:effectExtent l="0" t="0" r="0" b="8255"/>
+            <wp:docPr id="4" name="Picture 4"/>
+            <wp:cNvGraphicFramePr>
+              <a:graphicFrameLocks xmlns:a="http://schemas.openxmlformats.org/drawingml/2006/main" noChangeAspect="1"/>
+            </wp:cNvGraphicFramePr>
+            <a:graphic xmlns:a="http://schemas.openxmlformats.org/drawingml/2006/main">
+              <a:graphicData uri="http://schemas.openxmlformats.org/drawingml/2006/picture">
+                <pic:pic xmlns:pic="http://schemas.openxmlformats.org/drawingml/2006/picture">
+                  <pic:nvPicPr>
+                    <pic:cNvPr id="0" name="Picture 4"/>
+                    <pic:cNvPicPr>
+                      <a:picLocks noChangeAspect="1" noChangeArrowheads="1"/>
+                    </pic:cNvPicPr>
+                  </pic:nvPicPr>
+                  <pic:blipFill>
+                    <a:blip r:embed="rId10">
+                      <a:extLst>
+                        <a:ext uri="{28A0092B-C50C-407E-A947-70E740481C1C}">
+                          <a14:useLocalDpi xmlns:a14="http://schemas.microsoft.com/office/drawing/2010/main" val="0"/>
+                        </a:ext>
+                      </a:extLst>
+                    </a:blip>
+                    <a:srcRect/>
+                    <a:stretch>
+                      <a:fillRect/>
+                    </a:stretch>
+                  </pic:blipFill>
+                  <pic:spPr bwMode="auto">
+                    <a:xfrm>
+                      <a:off x="0" y="0"/>
+                      <a:ext cx="5574563" cy="4240374"/>
+                    </a:xfrm>
+                    <a:prstGeom prst="rect">
+                      <a:avLst/>
+                    </a:prstGeom>
+                    <a:noFill/>
+                    <a:ln>
+                      <a:noFill/>
+                    </a:ln>
+                  </pic:spPr>
+                </pic:pic>
+              </a:graphicData>
+            </a:graphic>
+          </wp:inline>
+        </w:drawing>
+      </w:r>
+      <w:r>
+        <w:rPr>
+          <w:noProof/>
+        </w:rPr>
+        <w:drawing>
+          <wp:inline distT="0" distB="0" distL="0" distR="0" wp14:anchorId="543F49A8" wp14:editId="68895083">
+            <wp:extent cx="5560828" cy="4268775"/>
+            <wp:effectExtent l="0" t="0" r="1905" b="0"/>
+            <wp:docPr id="7" name="Picture 7"/>
+            <wp:cNvGraphicFramePr>
+              <a:graphicFrameLocks xmlns:a="http://schemas.openxmlformats.org/drawingml/2006/main" noChangeAspect="1"/>
+            </wp:cNvGraphicFramePr>
+            <a:graphic xmlns:a="http://schemas.openxmlformats.org/drawingml/2006/main">
+              <a:graphicData uri="http://schemas.openxmlformats.org/drawingml/2006/picture">
+                <pic:pic xmlns:pic="http://schemas.openxmlformats.org/drawingml/2006/picture">
+                  <pic:nvPicPr>
+                    <pic:cNvPr id="0" name="Picture 7"/>
+                    <pic:cNvPicPr>
+                      <a:picLocks noChangeAspect="1" noChangeArrowheads="1"/>
+                    </pic:cNvPicPr>
+                  </pic:nvPicPr>
+                  <pic:blipFill>
+                    <a:blip r:embed="rId11">
+                      <a:extLst>
+                        <a:ext uri="{28A0092B-C50C-407E-A947-70E740481C1C}">
+                          <a14:useLocalDpi xmlns:a14="http://schemas.microsoft.com/office/drawing/2010/main" val="0"/>
+                        </a:ext>
+                      </a:extLst>
+                    </a:blip>
+                    <a:srcRect/>
+                    <a:stretch>
+                      <a:fillRect/>
+                    </a:stretch>
+                  </pic:blipFill>
+                  <pic:spPr bwMode="auto">
+                    <a:xfrm>
+                      <a:off x="0" y="0"/>
+                      <a:ext cx="5564167" cy="4271338"/>
+                    </a:xfrm>
+                    <a:prstGeom prst="rect">
+                      <a:avLst/>
+                    </a:prstGeom>
+                    <a:noFill/>
+                    <a:ln>
+                      <a:noFill/>
+                    </a:ln>
+                  </pic:spPr>
+                </pic:pic>
+              </a:graphicData>
+            </a:graphic>
+          </wp:inline>
+        </w:drawing>
+      </w:r>
+    </w:p>
     <w:sectPr>
       <w:pgSz w:w="11906" w:h="16838"/>
       <w:pgMar w:top="1440" w:right="1440" w:bottom="1440" w:left="1440" w:header="708" w:footer="708" w:gutter="0"/>
@@ -2614,6 +3237,56 @@
     </w:sectPr>
   </w:body>
 </w:document>
+</file>
+
+<file path=word/endnotes.xml><?xml version="1.0" encoding="utf-8"?>
+<w:endnotes xmlns:wpc="http://schemas.microsoft.com/office/word/2010/wordprocessingCanvas" xmlns:cx="http://schemas.microsoft.com/office/drawing/2014/chartex" xmlns:cx1="http://schemas.microsoft.com/office/drawing/2015/9/8/chartex" xmlns:cx2="http://schemas.microsoft.com/office/drawing/2015/10/21/chartex" xmlns:cx3="http://schemas.microsoft.com/office/drawing/2016/5/9/chartex" xmlns:cx4="http://schemas.microsoft.com/office/drawing/2016/5/10/chartex" xmlns:cx5="http://schemas.microsoft.com/office/drawing/2016/5/11/chartex" xmlns:cx6="http://schemas.microsoft.com/office/drawing/2016/5/12/chartex" xmlns:cx7="http://schemas.microsoft.com/office/drawing/2016/5/13/chartex" xmlns:cx8="http://schemas.microsoft.com/office/drawing/2016/5/14/chartex" xmlns:mc="http://schemas.openxmlformats.org/markup-compatibility/2006" xmlns:aink="http://schemas.microsoft.com/office/drawing/2016/ink" xmlns:am3d="http://schemas.microsoft.com/office/drawing/2017/model3d" xmlns:o="urn:schemas-microsoft-com:office:office" xmlns:oel="http://schemas.microsoft.com/office/2019/extlst" xmlns:r="http://schemas.openxmlformats.org/officeDocument/2006/relationships" xmlns:m="http://schemas.openxmlformats.org/officeDocument/2006/math" xmlns:v="urn:schemas-microsoft-com:vml" xmlns:wp14="http://schemas.microsoft.com/office/word/2010/wordprocessingDrawing" xmlns:wp="http://schemas.openxmlformats.org/drawingml/2006/wordprocessingDrawing" xmlns:w10="urn:schemas-microsoft-com:office:word" xmlns:w="http://schemas.openxmlformats.org/wordprocessingml/2006/main" xmlns:w14="http://schemas.microsoft.com/office/word/2010/wordml" xmlns:w15="http://schemas.microsoft.com/office/word/2012/wordml" xmlns:w16cex="http://schemas.microsoft.com/office/word/2018/wordml/cex" xmlns:w16cid="http://schemas.microsoft.com/office/word/2016/wordml/cid" xmlns:w16="http://schemas.microsoft.com/office/word/2018/wordml" xmlns:w16sdtdh="http://schemas.microsoft.com/office/word/2020/wordml/sdtdatahash" xmlns:w16se="http://schemas.microsoft.com/office/word/2015/wordml/symex" xmlns:wpg="http://schemas.microsoft.com/office/word/2010/wordprocessingGroup" xmlns:wpi="http://schemas.microsoft.com/office/word/2010/wordprocessingInk" xmlns:wne="http://schemas.microsoft.com/office/word/2006/wordml" xmlns:wps="http://schemas.microsoft.com/office/word/2010/wordprocessingShape" mc:Ignorable="w14 w15 w16se w16cid w16 w16cex w16sdtdh wp14">
+  <w:endnote w:type="separator" w:id="-1">
+    <w:p>
+      <w:pPr>
+        <w:spacing w:after="0" w:line="240" w:lineRule="auto"/>
+      </w:pPr>
+      <w:r>
+        <w:separator/>
+      </w:r>
+    </w:p>
+  </w:endnote>
+  <w:endnote w:type="continuationSeparator" w:id="0">
+    <w:p>
+      <w:pPr>
+        <w:spacing w:after="0" w:line="240" w:lineRule="auto"/>
+      </w:pPr>
+      <w:r>
+        <w:continuationSeparator/>
+      </w:r>
+    </w:p>
+  </w:endnote>
+</w:endnotes>
+</file>
+
+<file path=word/footnotes.xml><?xml version="1.0" encoding="utf-8"?>
+<w:footnotes xmlns:wpc="http://schemas.microsoft.com/office/word/2010/wordprocessingCanvas" xmlns:cx="http://schemas.microsoft.com/office/drawing/2014/chartex" xmlns:cx1="http://schemas.microsoft.com/office/drawing/2015/9/8/chartex" xmlns:cx2="http://schemas.microsoft.com/office/drawing/2015/10/21/chartex" xmlns:cx3="http://schemas.microsoft.com/office/drawing/2016/5/9/chartex" xmlns:cx4="http://schemas.microsoft.com/office/drawing/2016/5/10/chartex" xmlns:cx5="http://schemas.microsoft.com/office/drawing/2016/5/11/chartex" xmlns:cx6="http://schemas.microsoft.com/office/drawing/2016/5/12/chartex" xmlns:cx7="http://schemas.microsoft.com/office/drawing/2016/5/13/chartex" xmlns:cx8="http://schemas.microsoft.com/office/drawing/2016/5/14/chartex" xmlns:mc="http://schemas.openxmlformats.org/markup-compatibility/2006" xmlns:aink="http://schemas.microsoft.com/office/drawing/2016/ink" xmlns:am3d="http://schemas.microsoft.com/office/drawing/2017/model3d" xmlns:o="urn:schemas-microsoft-com:office:office" xmlns:oel="http://schemas.microsoft.com/office/2019/extlst" xmlns:r="http://schemas.openxmlformats.org/officeDocument/2006/relationships" xmlns:m="http://schemas.openxmlformats.org/officeDocument/2006/math" xmlns:v="urn:schemas-microsoft-com:vml" xmlns:wp14="http://schemas.microsoft.com/office/word/2010/wordprocessingDrawing" xmlns:wp="http://schemas.openxmlformats.org/drawingml/2006/wordprocessingDrawing" xmlns:w10="urn:schemas-microsoft-com:office:word" xmlns:w="http://schemas.openxmlformats.org/wordprocessingml/2006/main" xmlns:w14="http://schemas.microsoft.com/office/word/2010/wordml" xmlns:w15="http://schemas.microsoft.com/office/word/2012/wordml" xmlns:w16cex="http://schemas.microsoft.com/office/word/2018/wordml/cex" xmlns:w16cid="http://schemas.microsoft.com/office/word/2016/wordml/cid" xmlns:w16="http://schemas.microsoft.com/office/word/2018/wordml" xmlns:w16sdtdh="http://schemas.microsoft.com/office/word/2020/wordml/sdtdatahash" xmlns:w16se="http://schemas.microsoft.com/office/word/2015/wordml/symex" xmlns:wpg="http://schemas.microsoft.com/office/word/2010/wordprocessingGroup" xmlns:wpi="http://schemas.microsoft.com/office/word/2010/wordprocessingInk" xmlns:wne="http://schemas.microsoft.com/office/word/2006/wordml" xmlns:wps="http://schemas.microsoft.com/office/word/2010/wordprocessingShape" mc:Ignorable="w14 w15 w16se w16cid w16 w16cex w16sdtdh wp14">
+  <w:footnote w:type="separator" w:id="-1">
+    <w:p>
+      <w:pPr>
+        <w:spacing w:after="0" w:line="240" w:lineRule="auto"/>
+      </w:pPr>
+      <w:r>
+        <w:separator/>
+      </w:r>
+    </w:p>
+  </w:footnote>
+  <w:footnote w:type="continuationSeparator" w:id="0">
+    <w:p>
+      <w:pPr>
+        <w:spacing w:after="0" w:line="240" w:lineRule="auto"/>
+      </w:pPr>
+      <w:r>
+        <w:continuationSeparator/>
+      </w:r>
+    </w:p>
+  </w:footnote>
+</w:footnotes>
 </file>
 
 <file path=word/numbering.xml><?xml version="1.0" encoding="utf-8"?>
@@ -3558,6 +4231,7 @@
     <w:lsdException w:name="HTML Sample" w:semiHidden="1" w:unhideWhenUsed="1"/>
     <w:lsdException w:name="HTML Typewriter" w:semiHidden="1" w:unhideWhenUsed="1"/>
     <w:lsdException w:name="HTML Variable" w:semiHidden="1" w:unhideWhenUsed="1"/>
+    <w:lsdException w:name="Normal Table" w:semiHidden="1" w:unhideWhenUsed="1"/>
     <w:lsdException w:name="annotation subject" w:semiHidden="1" w:unhideWhenUsed="1"/>
     <w:lsdException w:name="No List" w:semiHidden="1" w:unhideWhenUsed="1"/>
     <w:lsdException w:name="Outline List 1" w:semiHidden="1" w:unhideWhenUsed="1"/>
@@ -3604,8 +4278,10 @@
     <w:lsdException w:name="Table Subtle 2" w:semiHidden="1" w:unhideWhenUsed="1"/>
     <w:lsdException w:name="Table Web 1" w:semiHidden="1" w:unhideWhenUsed="1"/>
     <w:lsdException w:name="Table Web 2" w:semiHidden="1" w:unhideWhenUsed="1"/>
+    <w:lsdException w:name="Table Web 3" w:semiHidden="1" w:unhideWhenUsed="1"/>
     <w:lsdException w:name="Balloon Text" w:semiHidden="1" w:unhideWhenUsed="1"/>
     <w:lsdException w:name="Table Grid" w:uiPriority="39"/>
+    <w:lsdException w:name="Table Theme" w:semiHidden="1" w:unhideWhenUsed="1"/>
     <w:lsdException w:name="Placeholder Text" w:semiHidden="1"/>
     <w:lsdException w:name="No Spacing" w:uiPriority="1" w:qFormat="1"/>
     <w:lsdException w:name="Light Shading" w:uiPriority="60"/>
@@ -3834,7 +4510,6 @@
   <w:style w:type="character" w:default="1" w:styleId="DefaultParagraphFont">
     <w:name w:val="Default Paragraph Font"/>
     <w:uiPriority w:val="1"/>
-    <w:semiHidden/>
     <w:unhideWhenUsed/>
   </w:style>
   <w:style w:type="table" w:default="1" w:styleId="TableNormal">
@@ -3910,6 +4585,50 @@
       <w:color w:val="605E5C"/>
       <w:shd w:val="clear" w:color="auto" w:fill="E1DFDD"/>
     </w:rPr>
+  </w:style>
+  <w:style w:type="paragraph" w:styleId="Header">
+    <w:name w:val="header"/>
+    <w:basedOn w:val="Normal"/>
+    <w:link w:val="HeaderChar"/>
+    <w:uiPriority w:val="99"/>
+    <w:unhideWhenUsed/>
+    <w:rsid w:val="006355CC"/>
+    <w:pPr>
+      <w:tabs>
+        <w:tab w:val="center" w:pos="4513"/>
+        <w:tab w:val="right" w:pos="9026"/>
+      </w:tabs>
+      <w:spacing w:after="0" w:line="240" w:lineRule="auto"/>
+    </w:pPr>
+  </w:style>
+  <w:style w:type="character" w:customStyle="1" w:styleId="HeaderChar">
+    <w:name w:val="Header Char"/>
+    <w:basedOn w:val="DefaultParagraphFont"/>
+    <w:link w:val="Header"/>
+    <w:uiPriority w:val="99"/>
+    <w:rsid w:val="006355CC"/>
+  </w:style>
+  <w:style w:type="paragraph" w:styleId="Footer">
+    <w:name w:val="footer"/>
+    <w:basedOn w:val="Normal"/>
+    <w:link w:val="FooterChar"/>
+    <w:uiPriority w:val="99"/>
+    <w:unhideWhenUsed/>
+    <w:rsid w:val="006355CC"/>
+    <w:pPr>
+      <w:tabs>
+        <w:tab w:val="center" w:pos="4513"/>
+        <w:tab w:val="right" w:pos="9026"/>
+      </w:tabs>
+      <w:spacing w:after="0" w:line="240" w:lineRule="auto"/>
+    </w:pPr>
+  </w:style>
+  <w:style w:type="character" w:customStyle="1" w:styleId="FooterChar">
+    <w:name w:val="Footer Char"/>
+    <w:basedOn w:val="DefaultParagraphFont"/>
+    <w:link w:val="Footer"/>
+    <w:uiPriority w:val="99"/>
+    <w:rsid w:val="006355CC"/>
   </w:style>
 </w:styles>
 </file>
